--- a/surat/SEA-surat.docx
+++ b/surat/SEA-surat.docx
@@ -161,6 +161,7 @@
         </w:rPr>
         <w:t xml:space="preserve"> </w:t>
       </w:r>
+      <w:proofErr w:type="gramStart"/>
       <w:r>
         <w:rPr>
           <w:rFonts w:ascii="Arial Narrow" w:hAnsi="Arial Narrow" w:cs="Arial"/>
@@ -172,6 +173,7 @@
         </w:rPr>
         <w:t>SOFTWARE :</w:t>
       </w:r>
+      <w:proofErr w:type="gramEnd"/>
       <w:r>
         <w:rPr>
           <w:rFonts w:ascii="Arial Black" w:hAnsi="Arial Black"/>
@@ -208,7 +210,27 @@
           <w:szCs w:val="28"/>
           <w:lang w:val="en-US"/>
         </w:rPr>
-        <w:t xml:space="preserve"> tasks. So without software computer doesn’t know what to do.</w:t>
+        <w:t xml:space="preserve"> tasks. </w:t>
+      </w:r>
+      <w:proofErr w:type="gramStart"/>
+      <w:r>
+        <w:rPr>
+          <w:rFonts w:ascii="Arial Narrow" w:hAnsi="Arial Narrow"/>
+          <w:sz w:val="28"/>
+          <w:szCs w:val="28"/>
+          <w:lang w:val="en-US"/>
+        </w:rPr>
+        <w:t>So</w:t>
+      </w:r>
+      <w:proofErr w:type="gramEnd"/>
+      <w:r>
+        <w:rPr>
+          <w:rFonts w:ascii="Arial Narrow" w:hAnsi="Arial Narrow"/>
+          <w:sz w:val="28"/>
+          <w:szCs w:val="28"/>
+          <w:lang w:val="en-US"/>
+        </w:rPr>
+        <w:t xml:space="preserve"> without software computer doesn’t know what to do.</w:t>
       </w:r>
     </w:p>
     <w:p>
@@ -248,18 +270,42 @@
           <w:szCs w:val="28"/>
           <w:lang w:val="en-US"/>
         </w:rPr>
-        <w:t>TYPES OF SOFTWARE</w:t>
-      </w:r>
-      <w:r>
-        <w:rPr>
-          <w:rFonts w:ascii="Arial Narrow" w:hAnsi="Arial Narrow"/>
-          <w:b/>
-          <w:bCs/>
-          <w:sz w:val="28"/>
-          <w:szCs w:val="28"/>
-          <w:lang w:val="en-US"/>
-        </w:rPr>
-        <w:t xml:space="preserve"> : </w:t>
+        <w:t xml:space="preserve">TYPES OF </w:t>
+      </w:r>
+      <w:proofErr w:type="gramStart"/>
+      <w:r>
+        <w:rPr>
+          <w:rFonts w:ascii="Arial Narrow" w:hAnsi="Arial Narrow"/>
+          <w:b/>
+          <w:bCs/>
+          <w:sz w:val="28"/>
+          <w:szCs w:val="28"/>
+          <w:lang w:val="en-US"/>
+        </w:rPr>
+        <w:t>SOFTWARE</w:t>
+      </w:r>
+      <w:r>
+        <w:rPr>
+          <w:rFonts w:ascii="Arial Narrow" w:hAnsi="Arial Narrow"/>
+          <w:b/>
+          <w:bCs/>
+          <w:sz w:val="28"/>
+          <w:szCs w:val="28"/>
+          <w:lang w:val="en-US"/>
+        </w:rPr>
+        <w:t xml:space="preserve"> :</w:t>
+      </w:r>
+      <w:proofErr w:type="gramEnd"/>
+      <w:r>
+        <w:rPr>
+          <w:rFonts w:ascii="Arial Narrow" w:hAnsi="Arial Narrow"/>
+          <w:b/>
+          <w:bCs/>
+          <w:sz w:val="28"/>
+          <w:szCs w:val="28"/>
+          <w:lang w:val="en-US"/>
+        </w:rPr>
+        <w:t xml:space="preserve"> </w:t>
       </w:r>
       <w:r>
         <w:rPr>
@@ -289,36 +335,91 @@
           <w:szCs w:val="28"/>
           <w:lang w:val="en-US"/>
         </w:rPr>
-        <w:t xml:space="preserve">(1) System software </w:t>
-      </w:r>
-      <w:r>
-        <w:rPr>
-          <w:rFonts w:ascii="Arial Narrow" w:hAnsi="Arial Narrow"/>
-          <w:b/>
-          <w:bCs/>
-          <w:sz w:val="28"/>
-          <w:szCs w:val="28"/>
-          <w:lang w:val="en-US"/>
-        </w:rPr>
-        <w:t xml:space="preserve">: </w:t>
-      </w:r>
-      <w:r>
-        <w:rPr>
-          <w:rFonts w:ascii="Arial Narrow" w:hAnsi="Arial Narrow"/>
-          <w:sz w:val="28"/>
-          <w:szCs w:val="28"/>
-          <w:lang w:val="en-US"/>
-        </w:rPr>
-        <w:t xml:space="preserve">system software is a foundation that makes a computer work, managing all the hardware and telling other programs what to do. System software is essential because without it computer wouldn’t know how to run other programs, like browsers, </w:t>
-      </w:r>
-      <w:r>
-        <w:rPr>
-          <w:rFonts w:ascii="Arial Narrow" w:hAnsi="Arial Narrow"/>
-          <w:sz w:val="28"/>
-          <w:szCs w:val="28"/>
-          <w:lang w:val="en-US"/>
-        </w:rPr>
-        <w:t>ms office etc.</w:t>
+        <w:t xml:space="preserve">(1) System </w:t>
+      </w:r>
+      <w:proofErr w:type="gramStart"/>
+      <w:r>
+        <w:rPr>
+          <w:rFonts w:ascii="Arial Narrow" w:hAnsi="Arial Narrow"/>
+          <w:b/>
+          <w:bCs/>
+          <w:sz w:val="28"/>
+          <w:szCs w:val="28"/>
+          <w:lang w:val="en-US"/>
+        </w:rPr>
+        <w:t xml:space="preserve">software </w:t>
+      </w:r>
+      <w:r>
+        <w:rPr>
+          <w:rFonts w:ascii="Arial Narrow" w:hAnsi="Arial Narrow"/>
+          <w:b/>
+          <w:bCs/>
+          <w:sz w:val="28"/>
+          <w:szCs w:val="28"/>
+          <w:lang w:val="en-US"/>
+        </w:rPr>
+        <w:t>:</w:t>
+      </w:r>
+      <w:proofErr w:type="gramEnd"/>
+      <w:r>
+        <w:rPr>
+          <w:rFonts w:ascii="Arial Narrow" w:hAnsi="Arial Narrow"/>
+          <w:b/>
+          <w:bCs/>
+          <w:sz w:val="28"/>
+          <w:szCs w:val="28"/>
+          <w:lang w:val="en-US"/>
+        </w:rPr>
+        <w:t xml:space="preserve"> </w:t>
+      </w:r>
+      <w:r>
+        <w:rPr>
+          <w:rFonts w:ascii="Arial Narrow" w:hAnsi="Arial Narrow"/>
+          <w:sz w:val="28"/>
+          <w:szCs w:val="28"/>
+          <w:lang w:val="en-US"/>
+        </w:rPr>
+        <w:t xml:space="preserve">system software is a foundation that makes a computer work, managing all the hardware and telling other programs what to do. System software is essential because without </w:t>
+      </w:r>
+      <w:proofErr w:type="gramStart"/>
+      <w:r>
+        <w:rPr>
+          <w:rFonts w:ascii="Arial Narrow" w:hAnsi="Arial Narrow"/>
+          <w:sz w:val="28"/>
+          <w:szCs w:val="28"/>
+          <w:lang w:val="en-US"/>
+        </w:rPr>
+        <w:t>it</w:t>
+      </w:r>
+      <w:proofErr w:type="gramEnd"/>
+      <w:r>
+        <w:rPr>
+          <w:rFonts w:ascii="Arial Narrow" w:hAnsi="Arial Narrow"/>
+          <w:sz w:val="28"/>
+          <w:szCs w:val="28"/>
+          <w:lang w:val="en-US"/>
+        </w:rPr>
+        <w:t xml:space="preserve"> computer wouldn’t know how to run other programs, like browsers, </w:t>
+      </w:r>
+      <w:proofErr w:type="spellStart"/>
+      <w:r>
+        <w:rPr>
+          <w:rFonts w:ascii="Arial Narrow" w:hAnsi="Arial Narrow"/>
+          <w:sz w:val="28"/>
+          <w:szCs w:val="28"/>
+          <w:lang w:val="en-US"/>
+        </w:rPr>
+        <w:t>ms</w:t>
+      </w:r>
+      <w:proofErr w:type="spellEnd"/>
+      <w:r>
+        <w:rPr>
+          <w:rFonts w:ascii="Arial Narrow" w:hAnsi="Arial Narrow"/>
+          <w:sz w:val="28"/>
+          <w:szCs w:val="28"/>
+          <w:lang w:val="en-US"/>
+        </w:rPr>
+        <w:t xml:space="preserve"> office etc.</w:t>
       </w:r>
     </w:p>
     <w:p>
@@ -357,26 +458,70 @@
           <w:szCs w:val="28"/>
           <w:lang w:val="en-US"/>
         </w:rPr>
-        <w:t xml:space="preserve"> (OS) : </w:t>
-      </w:r>
-      <w:r>
-        <w:rPr>
-          <w:rFonts w:ascii="Arial Narrow" w:hAnsi="Arial Narrow"/>
-          <w:sz w:val="28"/>
-          <w:szCs w:val="28"/>
-          <w:lang w:val="en-US"/>
-        </w:rPr>
-        <w:t>Operating system is the most important program of computer. It’s manage all the hardware and allow software to run.</w:t>
-      </w:r>
-      <w:r>
-        <w:rPr>
-          <w:rFonts w:ascii="Arial Narrow" w:hAnsi="Arial Narrow"/>
+        <w:t xml:space="preserve"> (OS</w:t>
+      </w:r>
+      <w:proofErr w:type="gramStart"/>
+      <w:r>
+        <w:rPr>
+          <w:rFonts w:ascii="Arial Narrow" w:hAnsi="Arial Narrow"/>
+          <w:b/>
+          <w:bCs/>
+          <w:sz w:val="28"/>
+          <w:szCs w:val="28"/>
+          <w:lang w:val="en-US"/>
+        </w:rPr>
+        <w:t>) :</w:t>
+      </w:r>
+      <w:proofErr w:type="gramEnd"/>
+      <w:r>
+        <w:rPr>
+          <w:rFonts w:ascii="Arial Narrow" w:hAnsi="Arial Narrow"/>
+          <w:b/>
+          <w:bCs/>
           <w:sz w:val="28"/>
           <w:szCs w:val="28"/>
           <w:lang w:val="en-US"/>
         </w:rPr>
         <w:t xml:space="preserve"> </w:t>
       </w:r>
+      <w:r>
+        <w:rPr>
+          <w:rFonts w:ascii="Arial Narrow" w:hAnsi="Arial Narrow"/>
+          <w:sz w:val="28"/>
+          <w:szCs w:val="28"/>
+          <w:lang w:val="en-US"/>
+        </w:rPr>
+        <w:t xml:space="preserve">Operating system is the most important program of computer. It’s </w:t>
+      </w:r>
+      <w:proofErr w:type="gramStart"/>
+      <w:r>
+        <w:rPr>
+          <w:rFonts w:ascii="Arial Narrow" w:hAnsi="Arial Narrow"/>
+          <w:sz w:val="28"/>
+          <w:szCs w:val="28"/>
+          <w:lang w:val="en-US"/>
+        </w:rPr>
+        <w:t>manage</w:t>
+      </w:r>
+      <w:proofErr w:type="gramEnd"/>
+      <w:r>
+        <w:rPr>
+          <w:rFonts w:ascii="Arial Narrow" w:hAnsi="Arial Narrow"/>
+          <w:sz w:val="28"/>
+          <w:szCs w:val="28"/>
+          <w:lang w:val="en-US"/>
+        </w:rPr>
+        <w:t xml:space="preserve"> all the hardware and allow software to run.</w:t>
+      </w:r>
+      <w:r>
+        <w:rPr>
+          <w:rFonts w:ascii="Arial Narrow" w:hAnsi="Arial Narrow"/>
+          <w:sz w:val="28"/>
+          <w:szCs w:val="28"/>
+          <w:lang w:val="en-US"/>
+        </w:rPr>
+        <w:t xml:space="preserve"> </w:t>
+      </w:r>
     </w:p>
     <w:p>
       <w:pPr>
@@ -388,6 +533,7 @@
           <w:lang w:val="en-US"/>
         </w:rPr>
       </w:pPr>
+      <w:proofErr w:type="gramStart"/>
       <w:r>
         <w:rPr>
           <w:rFonts w:ascii="Arial Narrow" w:hAnsi="Arial Narrow"/>
@@ -404,16 +550,37 @@
           <w:szCs w:val="28"/>
           <w:lang w:val="en-US"/>
         </w:rPr>
-        <w:t xml:space="preserve"> : Windows xp,7,10,11 , </w:t>
-      </w:r>
-      <w:r>
-        <w:rPr>
-          <w:rFonts w:ascii="Arial Narrow" w:hAnsi="Arial Narrow"/>
-          <w:sz w:val="28"/>
-          <w:szCs w:val="28"/>
-          <w:lang w:val="en-US"/>
-        </w:rPr>
-        <w:t>linux, Mac , Android .</w:t>
+        <w:t xml:space="preserve"> :</w:t>
+      </w:r>
+      <w:proofErr w:type="gramEnd"/>
+      <w:r>
+        <w:rPr>
+          <w:rFonts w:ascii="Arial Narrow" w:hAnsi="Arial Narrow"/>
+          <w:sz w:val="28"/>
+          <w:szCs w:val="28"/>
+          <w:lang w:val="en-US"/>
+        </w:rPr>
+        <w:t xml:space="preserve"> Windows xp,7,10,11 , </w:t>
+      </w:r>
+      <w:proofErr w:type="spellStart"/>
+      <w:r>
+        <w:rPr>
+          <w:rFonts w:ascii="Arial Narrow" w:hAnsi="Arial Narrow"/>
+          <w:sz w:val="28"/>
+          <w:szCs w:val="28"/>
+          <w:lang w:val="en-US"/>
+        </w:rPr>
+        <w:t>linux</w:t>
+      </w:r>
+      <w:proofErr w:type="spellEnd"/>
+      <w:r>
+        <w:rPr>
+          <w:rFonts w:ascii="Arial Narrow" w:hAnsi="Arial Narrow"/>
+          <w:sz w:val="28"/>
+          <w:szCs w:val="28"/>
+          <w:lang w:val="en-US"/>
+        </w:rPr>
+        <w:t>, Mac , Android .</w:t>
       </w:r>
     </w:p>
     <w:p>
@@ -441,7 +608,31 @@
           <w:szCs w:val="28"/>
           <w:lang w:val="en-US"/>
         </w:rPr>
-        <w:t xml:space="preserve">Device drivers : </w:t>
+        <w:t xml:space="preserve">Device </w:t>
+      </w:r>
+      <w:proofErr w:type="gramStart"/>
+      <w:r>
+        <w:rPr>
+          <w:rFonts w:ascii="Arial Narrow" w:hAnsi="Arial Narrow"/>
+          <w:b/>
+          <w:bCs/>
+          <w:sz w:val="28"/>
+          <w:szCs w:val="28"/>
+          <w:lang w:val="en-US"/>
+        </w:rPr>
+        <w:t>drivers :</w:t>
+      </w:r>
+      <w:proofErr w:type="gramEnd"/>
+      <w:r>
+        <w:rPr>
+          <w:rFonts w:ascii="Arial Narrow" w:hAnsi="Arial Narrow"/>
+          <w:b/>
+          <w:bCs/>
+          <w:sz w:val="28"/>
+          <w:szCs w:val="28"/>
+          <w:lang w:val="en-US"/>
+        </w:rPr>
+        <w:t xml:space="preserve"> </w:t>
       </w:r>
       <w:r>
         <w:rPr>
@@ -469,16 +660,29 @@
           <w:lang w:val="en-US"/>
         </w:rPr>
       </w:pPr>
-      <w:r>
-        <w:rPr>
-          <w:rFonts w:ascii="Arial Narrow" w:hAnsi="Arial Narrow"/>
-          <w:b/>
-          <w:bCs/>
-          <w:sz w:val="28"/>
-          <w:szCs w:val="28"/>
-          <w:lang w:val="en-US"/>
-        </w:rPr>
-        <w:t xml:space="preserve">Utilities : </w:t>
+      <w:proofErr w:type="gramStart"/>
+      <w:r>
+        <w:rPr>
+          <w:rFonts w:ascii="Arial Narrow" w:hAnsi="Arial Narrow"/>
+          <w:b/>
+          <w:bCs/>
+          <w:sz w:val="28"/>
+          <w:szCs w:val="28"/>
+          <w:lang w:val="en-US"/>
+        </w:rPr>
+        <w:t>Utilities :</w:t>
+      </w:r>
+      <w:proofErr w:type="gramEnd"/>
+      <w:r>
+        <w:rPr>
+          <w:rFonts w:ascii="Arial Narrow" w:hAnsi="Arial Narrow"/>
+          <w:b/>
+          <w:bCs/>
+          <w:sz w:val="28"/>
+          <w:szCs w:val="28"/>
+          <w:lang w:val="en-US"/>
+        </w:rPr>
+        <w:t xml:space="preserve"> </w:t>
       </w:r>
       <w:r>
         <w:rPr>
@@ -509,14 +713,25 @@
           <w:lang w:val="en-US"/>
         </w:rPr>
       </w:pPr>
-      <w:r>
-        <w:rPr>
-          <w:rFonts w:ascii="Arial Narrow" w:hAnsi="Arial Narrow"/>
-          <w:sz w:val="28"/>
-          <w:szCs w:val="28"/>
-          <w:lang w:val="en-US"/>
-        </w:rPr>
-        <w:t>Examples : Disk cleanup</w:t>
+      <w:proofErr w:type="gramStart"/>
+      <w:r>
+        <w:rPr>
+          <w:rFonts w:ascii="Arial Narrow" w:hAnsi="Arial Narrow"/>
+          <w:sz w:val="28"/>
+          <w:szCs w:val="28"/>
+          <w:lang w:val="en-US"/>
+        </w:rPr>
+        <w:t>Examples :</w:t>
+      </w:r>
+      <w:proofErr w:type="gramEnd"/>
+      <w:r>
+        <w:rPr>
+          <w:rFonts w:ascii="Arial Narrow" w:hAnsi="Arial Narrow"/>
+          <w:sz w:val="28"/>
+          <w:szCs w:val="28"/>
+          <w:lang w:val="en-US"/>
+        </w:rPr>
+        <w:t xml:space="preserve"> Disk cleanup</w:t>
       </w:r>
       <w:r>
         <w:rPr>
@@ -564,7 +779,31 @@
           <w:szCs w:val="28"/>
           <w:lang w:val="en-US"/>
         </w:rPr>
-        <w:t xml:space="preserve">(2) Application software : </w:t>
+        <w:t xml:space="preserve">(2) Application </w:t>
+      </w:r>
+      <w:proofErr w:type="gramStart"/>
+      <w:r>
+        <w:rPr>
+          <w:rFonts w:ascii="Arial Narrow" w:hAnsi="Arial Narrow"/>
+          <w:b/>
+          <w:bCs/>
+          <w:sz w:val="28"/>
+          <w:szCs w:val="28"/>
+          <w:lang w:val="en-US"/>
+        </w:rPr>
+        <w:t>software :</w:t>
+      </w:r>
+      <w:proofErr w:type="gramEnd"/>
+      <w:r>
+        <w:rPr>
+          <w:rFonts w:ascii="Arial Narrow" w:hAnsi="Arial Narrow"/>
+          <w:b/>
+          <w:bCs/>
+          <w:sz w:val="28"/>
+          <w:szCs w:val="28"/>
+          <w:lang w:val="en-US"/>
+        </w:rPr>
+        <w:t xml:space="preserve"> </w:t>
       </w:r>
       <w:r>
         <w:rPr>
@@ -585,23 +824,94 @@
           <w:lang w:val="en-US"/>
         </w:rPr>
       </w:pPr>
-      <w:r>
-        <w:rPr>
-          <w:rFonts w:ascii="Arial Narrow" w:hAnsi="Arial Narrow"/>
-          <w:sz w:val="28"/>
-          <w:szCs w:val="28"/>
-          <w:lang w:val="en-US"/>
-        </w:rPr>
-        <w:t xml:space="preserve">Examples : </w:t>
-      </w:r>
-      <w:r>
-        <w:rPr>
-          <w:rFonts w:ascii="Arial Narrow" w:hAnsi="Arial Narrow"/>
-          <w:sz w:val="28"/>
-          <w:szCs w:val="28"/>
-          <w:lang w:val="en-US"/>
-        </w:rPr>
-        <w:t>word processor like ms office, web browsers like firefox, communication tools app like whatsapp etc.</w:t>
+      <w:proofErr w:type="gramStart"/>
+      <w:r>
+        <w:rPr>
+          <w:rFonts w:ascii="Arial Narrow" w:hAnsi="Arial Narrow"/>
+          <w:sz w:val="28"/>
+          <w:szCs w:val="28"/>
+          <w:lang w:val="en-US"/>
+        </w:rPr>
+        <w:t>Examples :</w:t>
+      </w:r>
+      <w:proofErr w:type="gramEnd"/>
+      <w:r>
+        <w:rPr>
+          <w:rFonts w:ascii="Arial Narrow" w:hAnsi="Arial Narrow"/>
+          <w:sz w:val="28"/>
+          <w:szCs w:val="28"/>
+          <w:lang w:val="en-US"/>
+        </w:rPr>
+        <w:t xml:space="preserve"> </w:t>
+      </w:r>
+      <w:r>
+        <w:rPr>
+          <w:rFonts w:ascii="Arial Narrow" w:hAnsi="Arial Narrow"/>
+          <w:sz w:val="28"/>
+          <w:szCs w:val="28"/>
+          <w:lang w:val="en-US"/>
+        </w:rPr>
+        <w:t xml:space="preserve">word processor like </w:t>
+      </w:r>
+      <w:proofErr w:type="spellStart"/>
+      <w:r>
+        <w:rPr>
+          <w:rFonts w:ascii="Arial Narrow" w:hAnsi="Arial Narrow"/>
+          <w:sz w:val="28"/>
+          <w:szCs w:val="28"/>
+          <w:lang w:val="en-US"/>
+        </w:rPr>
+        <w:t>ms</w:t>
+      </w:r>
+      <w:proofErr w:type="spellEnd"/>
+      <w:r>
+        <w:rPr>
+          <w:rFonts w:ascii="Arial Narrow" w:hAnsi="Arial Narrow"/>
+          <w:sz w:val="28"/>
+          <w:szCs w:val="28"/>
+          <w:lang w:val="en-US"/>
+        </w:rPr>
+        <w:t xml:space="preserve"> office, web browsers like </w:t>
+      </w:r>
+      <w:proofErr w:type="spellStart"/>
+      <w:r>
+        <w:rPr>
+          <w:rFonts w:ascii="Arial Narrow" w:hAnsi="Arial Narrow"/>
+          <w:sz w:val="28"/>
+          <w:szCs w:val="28"/>
+          <w:lang w:val="en-US"/>
+        </w:rPr>
+        <w:t>firefox</w:t>
+      </w:r>
+      <w:proofErr w:type="spellEnd"/>
+      <w:r>
+        <w:rPr>
+          <w:rFonts w:ascii="Arial Narrow" w:hAnsi="Arial Narrow"/>
+          <w:sz w:val="28"/>
+          <w:szCs w:val="28"/>
+          <w:lang w:val="en-US"/>
+        </w:rPr>
+        <w:t xml:space="preserve">, communication tools app like </w:t>
+      </w:r>
+      <w:proofErr w:type="spellStart"/>
+      <w:r>
+        <w:rPr>
+          <w:rFonts w:ascii="Arial Narrow" w:hAnsi="Arial Narrow"/>
+          <w:sz w:val="28"/>
+          <w:szCs w:val="28"/>
+          <w:lang w:val="en-US"/>
+        </w:rPr>
+        <w:t>whatsapp</w:t>
+      </w:r>
+      <w:proofErr w:type="spellEnd"/>
+      <w:r>
+        <w:rPr>
+          <w:rFonts w:ascii="Arial Narrow" w:hAnsi="Arial Narrow"/>
+          <w:sz w:val="28"/>
+          <w:szCs w:val="28"/>
+          <w:lang w:val="en-US"/>
+        </w:rPr>
+        <w:t xml:space="preserve"> etc.</w:t>
       </w:r>
     </w:p>
     <w:p>
@@ -774,7 +1084,31 @@
           <w:szCs w:val="28"/>
           <w:lang w:val="en-US"/>
         </w:rPr>
-        <w:t>Phase 1 : Planning</w:t>
+        <w:t xml:space="preserve">Phase </w:t>
+      </w:r>
+      <w:proofErr w:type="gramStart"/>
+      <w:r>
+        <w:rPr>
+          <w:rFonts w:ascii="Arial Narrow" w:hAnsi="Arial Narrow"/>
+          <w:b/>
+          <w:bCs/>
+          <w:sz w:val="28"/>
+          <w:szCs w:val="28"/>
+          <w:lang w:val="en-US"/>
+        </w:rPr>
+        <w:t>1 :</w:t>
+      </w:r>
+      <w:proofErr w:type="gramEnd"/>
+      <w:r>
+        <w:rPr>
+          <w:rFonts w:ascii="Arial Narrow" w:hAnsi="Arial Narrow"/>
+          <w:b/>
+          <w:bCs/>
+          <w:sz w:val="28"/>
+          <w:szCs w:val="28"/>
+          <w:lang w:val="en-US"/>
+        </w:rPr>
+        <w:t xml:space="preserve"> Planning</w:t>
       </w:r>
       <w:r>
         <w:rPr>
@@ -907,7 +1241,31 @@
           <w:szCs w:val="28"/>
           <w:lang w:val="en-US"/>
         </w:rPr>
-        <w:t xml:space="preserve">Phase 2 : Requirement Analysis </w:t>
+        <w:t xml:space="preserve">Phase </w:t>
+      </w:r>
+      <w:proofErr w:type="gramStart"/>
+      <w:r>
+        <w:rPr>
+          <w:rFonts w:ascii="Arial Narrow" w:hAnsi="Arial Narrow"/>
+          <w:b/>
+          <w:bCs/>
+          <w:sz w:val="28"/>
+          <w:szCs w:val="28"/>
+          <w:lang w:val="en-US"/>
+        </w:rPr>
+        <w:t>2 :</w:t>
+      </w:r>
+      <w:proofErr w:type="gramEnd"/>
+      <w:r>
+        <w:rPr>
+          <w:rFonts w:ascii="Arial Narrow" w:hAnsi="Arial Narrow"/>
+          <w:b/>
+          <w:bCs/>
+          <w:sz w:val="28"/>
+          <w:szCs w:val="28"/>
+          <w:lang w:val="en-US"/>
+        </w:rPr>
+        <w:t xml:space="preserve"> Requirement Analysis </w:t>
       </w:r>
       <w:r>
         <w:rPr>
@@ -1005,7 +1363,31 @@
           <w:szCs w:val="28"/>
           <w:lang w:val="en-US"/>
         </w:rPr>
-        <w:t xml:space="preserve">Phase 3 : Design </w:t>
+        <w:t xml:space="preserve">Phase </w:t>
+      </w:r>
+      <w:proofErr w:type="gramStart"/>
+      <w:r>
+        <w:rPr>
+          <w:rFonts w:ascii="Arial Narrow" w:hAnsi="Arial Narrow"/>
+          <w:b/>
+          <w:bCs/>
+          <w:sz w:val="28"/>
+          <w:szCs w:val="28"/>
+          <w:lang w:val="en-US"/>
+        </w:rPr>
+        <w:t>3 :</w:t>
+      </w:r>
+      <w:proofErr w:type="gramEnd"/>
+      <w:r>
+        <w:rPr>
+          <w:rFonts w:ascii="Arial Narrow" w:hAnsi="Arial Narrow"/>
+          <w:b/>
+          <w:bCs/>
+          <w:sz w:val="28"/>
+          <w:szCs w:val="28"/>
+          <w:lang w:val="en-US"/>
+        </w:rPr>
+        <w:t xml:space="preserve"> Design </w:t>
       </w:r>
       <w:r>
         <w:rPr>
@@ -1104,7 +1486,31 @@
           <w:szCs w:val="28"/>
           <w:lang w:val="en-US"/>
         </w:rPr>
-        <w:t xml:space="preserve">Phase 4 : </w:t>
+        <w:t xml:space="preserve">Phase </w:t>
+      </w:r>
+      <w:proofErr w:type="gramStart"/>
+      <w:r>
+        <w:rPr>
+          <w:rFonts w:ascii="Arial Narrow" w:hAnsi="Arial Narrow"/>
+          <w:b/>
+          <w:bCs/>
+          <w:sz w:val="28"/>
+          <w:szCs w:val="28"/>
+          <w:lang w:val="en-US"/>
+        </w:rPr>
+        <w:t>4 :</w:t>
+      </w:r>
+      <w:proofErr w:type="gramEnd"/>
+      <w:r>
+        <w:rPr>
+          <w:rFonts w:ascii="Arial Narrow" w:hAnsi="Arial Narrow"/>
+          <w:b/>
+          <w:bCs/>
+          <w:sz w:val="28"/>
+          <w:szCs w:val="28"/>
+          <w:lang w:val="en-US"/>
+        </w:rPr>
+        <w:t xml:space="preserve"> </w:t>
       </w:r>
       <w:r>
         <w:rPr>
@@ -1151,7 +1557,27 @@
           <w:szCs w:val="28"/>
           <w:lang w:val="en-US"/>
         </w:rPr>
-        <w:t>Developers write the code based on design. ( compilers, interpreters, and some popular languages are put into use as per the software regulations.)</w:t>
+        <w:t xml:space="preserve">Developers write the code based on design. </w:t>
+      </w:r>
+      <w:proofErr w:type="gramStart"/>
+      <w:r>
+        <w:rPr>
+          <w:rFonts w:ascii="Arial Narrow" w:hAnsi="Arial Narrow"/>
+          <w:sz w:val="28"/>
+          <w:szCs w:val="28"/>
+          <w:lang w:val="en-US"/>
+        </w:rPr>
+        <w:t>( compilers</w:t>
+      </w:r>
+      <w:proofErr w:type="gramEnd"/>
+      <w:r>
+        <w:rPr>
+          <w:rFonts w:ascii="Arial Narrow" w:hAnsi="Arial Narrow"/>
+          <w:sz w:val="28"/>
+          <w:szCs w:val="28"/>
+          <w:lang w:val="en-US"/>
+        </w:rPr>
+        <w:t>, interpreters, and some popular languages are put into use as per the software regulations.)</w:t>
       </w:r>
     </w:p>
     <w:p>
@@ -1200,7 +1626,31 @@
           <w:szCs w:val="28"/>
           <w:lang w:val="en-US"/>
         </w:rPr>
-        <w:t xml:space="preserve">Phase 5 : Testing </w:t>
+        <w:t xml:space="preserve">Phase </w:t>
+      </w:r>
+      <w:proofErr w:type="gramStart"/>
+      <w:r>
+        <w:rPr>
+          <w:rFonts w:ascii="Arial Narrow" w:hAnsi="Arial Narrow"/>
+          <w:b/>
+          <w:bCs/>
+          <w:sz w:val="28"/>
+          <w:szCs w:val="28"/>
+          <w:lang w:val="en-US"/>
+        </w:rPr>
+        <w:t>5 :</w:t>
+      </w:r>
+      <w:proofErr w:type="gramEnd"/>
+      <w:r>
+        <w:rPr>
+          <w:rFonts w:ascii="Arial Narrow" w:hAnsi="Arial Narrow"/>
+          <w:b/>
+          <w:bCs/>
+          <w:sz w:val="28"/>
+          <w:szCs w:val="28"/>
+          <w:lang w:val="en-US"/>
+        </w:rPr>
+        <w:t xml:space="preserve"> Testing </w:t>
       </w:r>
       <w:r>
         <w:rPr>
@@ -1268,7 +1718,38 @@
           <w:szCs w:val="28"/>
           <w:lang w:val="en-US"/>
         </w:rPr>
-        <w:t>Make sure it does what it suppose to do.</w:t>
+        <w:t xml:space="preserve">Make sure it does what it </w:t>
+      </w:r>
+      <w:proofErr w:type="spellStart"/>
+      <w:proofErr w:type="gramStart"/>
+      <w:r>
+        <w:rPr>
+          <w:rFonts w:ascii="Arial Narrow" w:hAnsi="Arial Narrow"/>
+          <w:sz w:val="28"/>
+          <w:szCs w:val="28"/>
+          <w:lang w:val="en-US"/>
+        </w:rPr>
+        <w:t>suppose</w:t>
+      </w:r>
+      <w:proofErr w:type="gramEnd"/>
+      <w:r>
+        <w:rPr>
+          <w:rFonts w:ascii="Arial Narrow" w:hAnsi="Arial Narrow"/>
+          <w:sz w:val="28"/>
+          <w:szCs w:val="28"/>
+          <w:lang w:val="en-US"/>
+        </w:rPr>
+        <w:t xml:space="preserve"> to</w:t>
+      </w:r>
+      <w:proofErr w:type="spellEnd"/>
+      <w:r>
+        <w:rPr>
+          <w:rFonts w:ascii="Arial Narrow" w:hAnsi="Arial Narrow"/>
+          <w:sz w:val="28"/>
+          <w:szCs w:val="28"/>
+          <w:lang w:val="en-US"/>
+        </w:rPr>
+        <w:t xml:space="preserve"> do.</w:t>
       </w:r>
     </w:p>
     <w:p>
@@ -1311,7 +1792,31 @@
           <w:szCs w:val="28"/>
           <w:lang w:val="en-US"/>
         </w:rPr>
-        <w:t xml:space="preserve">Phase 6 : Deployment </w:t>
+        <w:t xml:space="preserve">Phase </w:t>
+      </w:r>
+      <w:proofErr w:type="gramStart"/>
+      <w:r>
+        <w:rPr>
+          <w:rFonts w:ascii="Arial Narrow" w:hAnsi="Arial Narrow"/>
+          <w:b/>
+          <w:bCs/>
+          <w:sz w:val="28"/>
+          <w:szCs w:val="28"/>
+          <w:lang w:val="en-US"/>
+        </w:rPr>
+        <w:t>6 :</w:t>
+      </w:r>
+      <w:proofErr w:type="gramEnd"/>
+      <w:r>
+        <w:rPr>
+          <w:rFonts w:ascii="Arial Narrow" w:hAnsi="Arial Narrow"/>
+          <w:b/>
+          <w:bCs/>
+          <w:sz w:val="28"/>
+          <w:szCs w:val="28"/>
+          <w:lang w:val="en-US"/>
+        </w:rPr>
+        <w:t xml:space="preserve"> Deployment </w:t>
       </w:r>
       <w:r>
         <w:rPr>
@@ -1413,7 +1918,31 @@
           <w:szCs w:val="28"/>
           <w:lang w:val="en-US"/>
         </w:rPr>
-        <w:t xml:space="preserve">Phase 7 : Maintenance </w:t>
+        <w:t xml:space="preserve">Phase </w:t>
+      </w:r>
+      <w:proofErr w:type="gramStart"/>
+      <w:r>
+        <w:rPr>
+          <w:rFonts w:ascii="Arial Narrow" w:hAnsi="Arial Narrow"/>
+          <w:b/>
+          <w:bCs/>
+          <w:sz w:val="28"/>
+          <w:szCs w:val="28"/>
+          <w:lang w:val="en-US"/>
+        </w:rPr>
+        <w:t>7 :</w:t>
+      </w:r>
+      <w:proofErr w:type="gramEnd"/>
+      <w:r>
+        <w:rPr>
+          <w:rFonts w:ascii="Arial Narrow" w:hAnsi="Arial Narrow"/>
+          <w:b/>
+          <w:bCs/>
+          <w:sz w:val="28"/>
+          <w:szCs w:val="28"/>
+          <w:lang w:val="en-US"/>
+        </w:rPr>
+        <w:t xml:space="preserve"> Maintenance </w:t>
       </w:r>
       <w:r>
         <w:rPr>
@@ -1522,6 +2051,461 @@
         </w:rPr>
         <w:t xml:space="preserve"> </w:t>
       </w:r>
+    </w:p>
+    <w:p>
+      <w:pPr>
+        <w:spacing w:before="240"/>
+        <w:ind w:left="1440"/>
+        <w:rPr>
+          <w:rFonts w:ascii="Arial Narrow" w:hAnsi="Arial Narrow"/>
+          <w:sz w:val="28"/>
+          <w:szCs w:val="28"/>
+          <w:lang w:val="en-US"/>
+        </w:rPr>
+      </w:pPr>
+    </w:p>
+    <w:p>
+      <w:pPr>
+        <w:spacing w:before="240"/>
+        <w:rPr>
+          <w:rFonts w:ascii="Arial Black" w:hAnsi="Arial Black"/>
+          <w:b/>
+          <w:bCs/>
+          <w:sz w:val="32"/>
+          <w:szCs w:val="32"/>
+          <w:lang w:val="en-US"/>
+        </w:rPr>
+      </w:pPr>
+      <w:r>
+        <w:rPr>
+          <w:rFonts w:ascii="Arial Black" w:hAnsi="Arial Black"/>
+          <w:b/>
+          <w:bCs/>
+          <w:sz w:val="32"/>
+          <w:szCs w:val="32"/>
+          <w:lang w:val="en-US"/>
+        </w:rPr>
+        <w:t>Q.3) Create the DFD and use case for ATM system.</w:t>
+      </w:r>
+    </w:p>
+    <w:p>
+      <w:pPr>
+        <w:spacing w:before="240"/>
+        <w:rPr>
+          <w:rFonts w:ascii="Arial Narrow" w:hAnsi="Arial Narrow"/>
+          <w:b/>
+          <w:bCs/>
+          <w:sz w:val="28"/>
+          <w:szCs w:val="28"/>
+          <w:lang w:val="en-US"/>
+        </w:rPr>
+      </w:pPr>
+      <w:r>
+        <w:rPr>
+          <w:rFonts w:ascii="Arial Black" w:hAnsi="Arial Black"/>
+          <w:b/>
+          <w:bCs/>
+          <w:sz w:val="32"/>
+          <w:szCs w:val="32"/>
+          <w:lang w:val="en-US"/>
+        </w:rPr>
+        <w:t xml:space="preserve">Ans. </w:t>
+      </w:r>
+      <w:r>
+        <w:rPr>
+          <w:rFonts w:ascii="Arial Narrow" w:hAnsi="Arial Narrow"/>
+          <w:b/>
+          <w:bCs/>
+          <w:sz w:val="28"/>
+          <w:szCs w:val="28"/>
+          <w:lang w:val="en-US"/>
+        </w:rPr>
+        <w:t xml:space="preserve"> DFD for ATM system (level 0)</w:t>
+      </w:r>
+    </w:p>
+    <w:p>
+      <w:pPr>
+        <w:spacing w:before="240"/>
+        <w:ind w:left="1440"/>
+        <w:rPr>
+          <w:rFonts w:ascii="Arial Narrow" w:hAnsi="Arial Narrow"/>
+          <w:sz w:val="28"/>
+          <w:szCs w:val="28"/>
+          <w:lang w:val="en-US"/>
+        </w:rPr>
+      </w:pPr>
+    </w:p>
+    <w:p>
+      <w:pPr>
+        <w:spacing w:before="240"/>
+        <w:ind w:left="1440"/>
+        <w:rPr>
+          <w:rFonts w:ascii="Arial Narrow" w:hAnsi="Arial Narrow"/>
+          <w:sz w:val="28"/>
+          <w:szCs w:val="28"/>
+        </w:rPr>
+      </w:pPr>
+      <w:r>
+        <w:rPr>
+          <w:rFonts w:ascii="Arial Narrow" w:hAnsi="Arial Narrow"/>
+          <w:noProof/>
+          <w:sz w:val="28"/>
+          <w:szCs w:val="28"/>
+        </w:rPr>
+        <w:drawing>
+          <wp:inline distT="0" distB="0" distL="0" distR="0" wp14:anchorId="1D3AAB61" wp14:editId="792FDEDD">
+            <wp:extent cx="6660515" cy="4389120"/>
+            <wp:effectExtent l="0" t="0" r="0" b="0"/>
+            <wp:docPr id="1825708806" name="Picture 1"/>
+            <wp:cNvGraphicFramePr>
+              <a:graphicFrameLocks xmlns:a="http://schemas.openxmlformats.org/drawingml/2006/main" noChangeAspect="1"/>
+            </wp:cNvGraphicFramePr>
+            <a:graphic xmlns:a="http://schemas.openxmlformats.org/drawingml/2006/main">
+              <a:graphicData uri="http://schemas.openxmlformats.org/drawingml/2006/picture">
+                <pic:pic xmlns:pic="http://schemas.openxmlformats.org/drawingml/2006/picture">
+                  <pic:nvPicPr>
+                    <pic:cNvPr id="0" name="Picture 1"/>
+                    <pic:cNvPicPr>
+                      <a:picLocks noChangeAspect="1" noChangeArrowheads="1"/>
+                    </pic:cNvPicPr>
+                  </pic:nvPicPr>
+                  <pic:blipFill>
+                    <a:blip r:embed="rId5" cstate="print">
+                      <a:extLst>
+                        <a:ext uri="{28A0092B-C50C-407E-A947-70E740481C1C}">
+                          <a14:useLocalDpi xmlns:a14="http://schemas.microsoft.com/office/drawing/2010/main" val="0"/>
+                        </a:ext>
+                      </a:extLst>
+                    </a:blip>
+                    <a:srcRect/>
+                    <a:stretch>
+                      <a:fillRect/>
+                    </a:stretch>
+                  </pic:blipFill>
+                  <pic:spPr bwMode="auto">
+                    <a:xfrm>
+                      <a:off x="0" y="0"/>
+                      <a:ext cx="6660515" cy="4389120"/>
+                    </a:xfrm>
+                    <a:prstGeom prst="rect">
+                      <a:avLst/>
+                    </a:prstGeom>
+                    <a:noFill/>
+                    <a:ln>
+                      <a:noFill/>
+                    </a:ln>
+                  </pic:spPr>
+                </pic:pic>
+              </a:graphicData>
+            </a:graphic>
+          </wp:inline>
+        </w:drawing>
+      </w:r>
+    </w:p>
+    <w:p>
+      <w:pPr>
+        <w:spacing w:before="240"/>
+        <w:ind w:left="1440"/>
+        <w:rPr>
+          <w:rFonts w:ascii="Arial Narrow" w:hAnsi="Arial Narrow"/>
+          <w:sz w:val="28"/>
+          <w:szCs w:val="28"/>
+          <w:lang w:val="en-US"/>
+        </w:rPr>
+      </w:pPr>
+    </w:p>
+    <w:p>
+      <w:pPr>
+        <w:spacing w:before="240"/>
+        <w:ind w:left="1440"/>
+        <w:rPr>
+          <w:rFonts w:ascii="Arial Narrow" w:hAnsi="Arial Narrow"/>
+          <w:b/>
+          <w:bCs/>
+          <w:sz w:val="28"/>
+          <w:szCs w:val="28"/>
+          <w:lang w:val="en-US"/>
+        </w:rPr>
+      </w:pPr>
+      <w:r>
+        <w:rPr>
+          <w:rFonts w:ascii="Arial Narrow" w:hAnsi="Arial Narrow"/>
+          <w:b/>
+          <w:bCs/>
+          <w:sz w:val="28"/>
+          <w:szCs w:val="28"/>
+          <w:lang w:val="en-US"/>
+        </w:rPr>
+        <w:t xml:space="preserve">Level 1 </w:t>
+      </w:r>
+      <w:r>
+        <w:rPr>
+          <w:rFonts w:ascii="Arial Narrow" w:hAnsi="Arial Narrow"/>
+          <w:b/>
+          <w:bCs/>
+          <w:sz w:val="28"/>
+          <w:szCs w:val="28"/>
+          <w:lang w:val="en-US"/>
+        </w:rPr>
+        <w:t>DFD for ATM system</w:t>
+      </w:r>
+    </w:p>
+    <w:p>
+      <w:pPr>
+        <w:spacing w:before="240"/>
+        <w:ind w:left="1440"/>
+        <w:rPr>
+          <w:rFonts w:ascii="Arial Narrow" w:hAnsi="Arial Narrow"/>
+          <w:b/>
+          <w:bCs/>
+          <w:sz w:val="28"/>
+          <w:szCs w:val="28"/>
+          <w:lang w:val="en-US"/>
+        </w:rPr>
+      </w:pPr>
+    </w:p>
+    <w:p>
+      <w:pPr>
+        <w:spacing w:before="240"/>
+        <w:ind w:left="1440"/>
+        <w:rPr>
+          <w:rFonts w:ascii="Arial Narrow" w:hAnsi="Arial Narrow"/>
+          <w:b/>
+          <w:bCs/>
+          <w:sz w:val="28"/>
+          <w:szCs w:val="28"/>
+          <w:lang w:val="en-US"/>
+        </w:rPr>
+      </w:pPr>
+    </w:p>
+    <w:p>
+      <w:pPr>
+        <w:spacing w:before="240"/>
+        <w:ind w:left="1440"/>
+        <w:rPr>
+          <w:rFonts w:ascii="Arial Narrow" w:hAnsi="Arial Narrow"/>
+          <w:b/>
+          <w:bCs/>
+          <w:sz w:val="28"/>
+          <w:szCs w:val="28"/>
+        </w:rPr>
+      </w:pPr>
+      <w:r>
+        <w:rPr>
+          <w:rFonts w:ascii="Arial Narrow" w:hAnsi="Arial Narrow"/>
+          <w:b/>
+          <w:bCs/>
+          <w:noProof/>
+          <w:sz w:val="28"/>
+          <w:szCs w:val="28"/>
+        </w:rPr>
+        <w:drawing>
+          <wp:inline distT="0" distB="0" distL="0" distR="0" wp14:anchorId="608E7955" wp14:editId="32995FEF">
+            <wp:extent cx="8008620" cy="5372100"/>
+            <wp:effectExtent l="0" t="0" r="0" b="0"/>
+            <wp:docPr id="1793978201" name="Picture 2"/>
+            <wp:cNvGraphicFramePr>
+              <a:graphicFrameLocks xmlns:a="http://schemas.openxmlformats.org/drawingml/2006/main" noChangeAspect="1"/>
+            </wp:cNvGraphicFramePr>
+            <a:graphic xmlns:a="http://schemas.openxmlformats.org/drawingml/2006/main">
+              <a:graphicData uri="http://schemas.openxmlformats.org/drawingml/2006/picture">
+                <pic:pic xmlns:pic="http://schemas.openxmlformats.org/drawingml/2006/picture">
+                  <pic:nvPicPr>
+                    <pic:cNvPr id="0" name="Picture 6"/>
+                    <pic:cNvPicPr>
+                      <a:picLocks noChangeAspect="1" noChangeArrowheads="1"/>
+                    </pic:cNvPicPr>
+                  </pic:nvPicPr>
+                  <pic:blipFill>
+                    <a:blip r:embed="rId6" cstate="print">
+                      <a:extLst>
+                        <a:ext uri="{28A0092B-C50C-407E-A947-70E740481C1C}">
+                          <a14:useLocalDpi xmlns:a14="http://schemas.microsoft.com/office/drawing/2010/main" val="0"/>
+                        </a:ext>
+                      </a:extLst>
+                    </a:blip>
+                    <a:srcRect/>
+                    <a:stretch>
+                      <a:fillRect/>
+                    </a:stretch>
+                  </pic:blipFill>
+                  <pic:spPr bwMode="auto">
+                    <a:xfrm>
+                      <a:off x="0" y="0"/>
+                      <a:ext cx="8008620" cy="5372100"/>
+                    </a:xfrm>
+                    <a:prstGeom prst="rect">
+                      <a:avLst/>
+                    </a:prstGeom>
+                    <a:noFill/>
+                    <a:ln>
+                      <a:noFill/>
+                    </a:ln>
+                  </pic:spPr>
+                </pic:pic>
+              </a:graphicData>
+            </a:graphic>
+          </wp:inline>
+        </w:drawing>
+      </w:r>
+    </w:p>
+    <w:p>
+      <w:pPr>
+        <w:spacing w:before="240"/>
+        <w:ind w:left="1440"/>
+        <w:rPr>
+          <w:rFonts w:ascii="Arial Narrow" w:hAnsi="Arial Narrow"/>
+          <w:b/>
+          <w:bCs/>
+          <w:sz w:val="28"/>
+          <w:szCs w:val="28"/>
+        </w:rPr>
+      </w:pPr>
+    </w:p>
+    <w:p>
+      <w:pPr>
+        <w:spacing w:before="240"/>
+        <w:ind w:left="1440"/>
+        <w:rPr>
+          <w:rFonts w:ascii="Arial Narrow" w:hAnsi="Arial Narrow"/>
+          <w:b/>
+          <w:bCs/>
+          <w:sz w:val="28"/>
+          <w:szCs w:val="28"/>
+        </w:rPr>
+      </w:pPr>
+      <w:r>
+        <w:rPr>
+          <w:rFonts w:ascii="Arial Narrow" w:hAnsi="Arial Narrow"/>
+          <w:b/>
+          <w:bCs/>
+          <w:sz w:val="28"/>
+          <w:szCs w:val="28"/>
+        </w:rPr>
+        <w:t>USE CASE for ATM system</w:t>
+      </w:r>
+    </w:p>
+    <w:p>
+      <w:pPr>
+        <w:spacing w:before="240"/>
+        <w:ind w:left="1440"/>
+        <w:rPr>
+          <w:rFonts w:ascii="Arial Narrow" w:hAnsi="Arial Narrow"/>
+          <w:b/>
+          <w:bCs/>
+          <w:sz w:val="28"/>
+          <w:szCs w:val="28"/>
+        </w:rPr>
+      </w:pPr>
+    </w:p>
+    <w:p>
+      <w:pPr>
+        <w:spacing w:before="240"/>
+        <w:ind w:left="1440"/>
+        <w:rPr>
+          <w:rFonts w:ascii="Arial Narrow" w:hAnsi="Arial Narrow"/>
+          <w:b/>
+          <w:bCs/>
+          <w:sz w:val="28"/>
+          <w:szCs w:val="28"/>
+        </w:rPr>
+      </w:pPr>
+      <w:r>
+        <w:rPr>
+          <w:rFonts w:ascii="Arial Narrow" w:hAnsi="Arial Narrow"/>
+          <w:b/>
+          <w:bCs/>
+          <w:sz w:val="28"/>
+          <w:szCs w:val="28"/>
+        </w:rPr>
+        <w:drawing>
+          <wp:inline distT="0" distB="0" distL="0" distR="0" wp14:anchorId="568F496D" wp14:editId="786CE575">
+            <wp:extent cx="7993380" cy="9060180"/>
+            <wp:effectExtent l="0" t="0" r="0" b="0"/>
+            <wp:docPr id="299020515" name="Picture 2"/>
+            <wp:cNvGraphicFramePr>
+              <a:graphicFrameLocks xmlns:a="http://schemas.openxmlformats.org/drawingml/2006/main" noChangeAspect="1"/>
+            </wp:cNvGraphicFramePr>
+            <a:graphic xmlns:a="http://schemas.openxmlformats.org/drawingml/2006/main">
+              <a:graphicData uri="http://schemas.openxmlformats.org/drawingml/2006/picture">
+                <pic:pic xmlns:pic="http://schemas.openxmlformats.org/drawingml/2006/picture">
+                  <pic:nvPicPr>
+                    <pic:cNvPr id="0" name="Picture 6"/>
+                    <pic:cNvPicPr>
+                      <a:picLocks noChangeAspect="1" noChangeArrowheads="1"/>
+                    </pic:cNvPicPr>
+                  </pic:nvPicPr>
+                  <pic:blipFill>
+                    <a:blip r:embed="rId7" cstate="print">
+                      <a:extLst>
+                        <a:ext uri="{28A0092B-C50C-407E-A947-70E740481C1C}">
+                          <a14:useLocalDpi xmlns:a14="http://schemas.microsoft.com/office/drawing/2010/main" val="0"/>
+                        </a:ext>
+                      </a:extLst>
+                    </a:blip>
+                    <a:srcRect/>
+                    <a:stretch>
+                      <a:fillRect/>
+                    </a:stretch>
+                  </pic:blipFill>
+                  <pic:spPr bwMode="auto">
+                    <a:xfrm>
+                      <a:off x="0" y="0"/>
+                      <a:ext cx="7993380" cy="9060180"/>
+                    </a:xfrm>
+                    <a:prstGeom prst="rect">
+                      <a:avLst/>
+                    </a:prstGeom>
+                    <a:noFill/>
+                    <a:ln>
+                      <a:noFill/>
+                    </a:ln>
+                  </pic:spPr>
+                </pic:pic>
+              </a:graphicData>
+            </a:graphic>
+          </wp:inline>
+        </w:drawing>
+      </w:r>
+    </w:p>
+    <w:p>
+      <w:pPr>
+        <w:spacing w:before="240"/>
+        <w:ind w:left="1440"/>
+        <w:rPr>
+          <w:rFonts w:ascii="Arial Narrow" w:hAnsi="Arial Narrow"/>
+          <w:b/>
+          <w:bCs/>
+          <w:sz w:val="28"/>
+          <w:szCs w:val="28"/>
+        </w:rPr>
+      </w:pPr>
+    </w:p>
+    <w:p>
+      <w:pPr>
+        <w:spacing w:before="240"/>
+        <w:ind w:left="1440"/>
+        <w:rPr>
+          <w:rFonts w:ascii="Arial Narrow" w:hAnsi="Arial Narrow"/>
+          <w:b/>
+          <w:bCs/>
+          <w:sz w:val="28"/>
+          <w:szCs w:val="28"/>
+          <w:lang w:val="en-US"/>
+        </w:rPr>
+      </w:pPr>
+    </w:p>
+    <w:p>
+      <w:pPr>
+        <w:spacing w:before="240"/>
+        <w:ind w:left="1440"/>
+        <w:rPr>
+          <w:rFonts w:ascii="Arial Narrow" w:hAnsi="Arial Narrow"/>
+          <w:sz w:val="28"/>
+          <w:szCs w:val="28"/>
+          <w:lang w:val="en-US"/>
+        </w:rPr>
+      </w:pPr>
     </w:p>
     <w:p>
       <w:pPr>
@@ -2874,7 +3858,6 @@
   <w:style w:type="character" w:default="1" w:styleId="DefaultParagraphFont">
     <w:name w:val="Default Paragraph Font"/>
     <w:uiPriority w:val="1"/>
-    <w:semiHidden/>
     <w:unhideWhenUsed/>
   </w:style>
   <w:style w:type="table" w:default="1" w:styleId="TableNormal">

--- a/surat/SEA-surat.docx
+++ b/surat/SEA-surat.docx
@@ -161,6 +161,7 @@
         </w:rPr>
         <w:t xml:space="preserve"> </w:t>
       </w:r>
+      <w:proofErr w:type="gramStart"/>
       <w:r>
         <w:rPr>
           <w:rFonts w:ascii="Arial Narrow" w:hAnsi="Arial Narrow" w:cs="Arial"/>
@@ -172,6 +173,7 @@
         </w:rPr>
         <w:t>SOFTWARE :</w:t>
       </w:r>
+      <w:proofErr w:type="gramEnd"/>
       <w:r>
         <w:rPr>
           <w:rFonts w:ascii="Arial Black" w:hAnsi="Arial Black"/>
@@ -208,7 +210,27 @@
           <w:szCs w:val="28"/>
           <w:lang w:val="en-US"/>
         </w:rPr>
-        <w:t xml:space="preserve"> tasks. So without software computer doesn’t know what to do.</w:t>
+        <w:t xml:space="preserve"> tasks. </w:t>
+      </w:r>
+      <w:proofErr w:type="gramStart"/>
+      <w:r>
+        <w:rPr>
+          <w:rFonts w:ascii="Arial Narrow" w:hAnsi="Arial Narrow"/>
+          <w:sz w:val="28"/>
+          <w:szCs w:val="28"/>
+          <w:lang w:val="en-US"/>
+        </w:rPr>
+        <w:t>So</w:t>
+      </w:r>
+      <w:proofErr w:type="gramEnd"/>
+      <w:r>
+        <w:rPr>
+          <w:rFonts w:ascii="Arial Narrow" w:hAnsi="Arial Narrow"/>
+          <w:sz w:val="28"/>
+          <w:szCs w:val="28"/>
+          <w:lang w:val="en-US"/>
+        </w:rPr>
+        <w:t xml:space="preserve"> without software computer doesn’t know what to do.</w:t>
       </w:r>
     </w:p>
     <w:p>
@@ -248,18 +270,42 @@
           <w:szCs w:val="28"/>
           <w:lang w:val="en-US"/>
         </w:rPr>
-        <w:t>TYPES OF SOFTWARE</w:t>
-      </w:r>
-      <w:r>
-        <w:rPr>
-          <w:rFonts w:ascii="Arial Narrow" w:hAnsi="Arial Narrow"/>
-          <w:b/>
-          <w:bCs/>
-          <w:sz w:val="28"/>
-          <w:szCs w:val="28"/>
-          <w:lang w:val="en-US"/>
-        </w:rPr>
-        <w:t xml:space="preserve"> : </w:t>
+        <w:t xml:space="preserve">TYPES OF </w:t>
+      </w:r>
+      <w:proofErr w:type="gramStart"/>
+      <w:r>
+        <w:rPr>
+          <w:rFonts w:ascii="Arial Narrow" w:hAnsi="Arial Narrow"/>
+          <w:b/>
+          <w:bCs/>
+          <w:sz w:val="28"/>
+          <w:szCs w:val="28"/>
+          <w:lang w:val="en-US"/>
+        </w:rPr>
+        <w:t>SOFTWARE</w:t>
+      </w:r>
+      <w:r>
+        <w:rPr>
+          <w:rFonts w:ascii="Arial Narrow" w:hAnsi="Arial Narrow"/>
+          <w:b/>
+          <w:bCs/>
+          <w:sz w:val="28"/>
+          <w:szCs w:val="28"/>
+          <w:lang w:val="en-US"/>
+        </w:rPr>
+        <w:t xml:space="preserve"> :</w:t>
+      </w:r>
+      <w:proofErr w:type="gramEnd"/>
+      <w:r>
+        <w:rPr>
+          <w:rFonts w:ascii="Arial Narrow" w:hAnsi="Arial Narrow"/>
+          <w:b/>
+          <w:bCs/>
+          <w:sz w:val="28"/>
+          <w:szCs w:val="28"/>
+          <w:lang w:val="en-US"/>
+        </w:rPr>
+        <w:t xml:space="preserve"> </w:t>
       </w:r>
       <w:r>
         <w:rPr>
@@ -289,36 +335,91 @@
           <w:szCs w:val="28"/>
           <w:lang w:val="en-US"/>
         </w:rPr>
-        <w:t xml:space="preserve">(1) System software </w:t>
-      </w:r>
-      <w:r>
-        <w:rPr>
-          <w:rFonts w:ascii="Arial Narrow" w:hAnsi="Arial Narrow"/>
-          <w:b/>
-          <w:bCs/>
-          <w:sz w:val="28"/>
-          <w:szCs w:val="28"/>
-          <w:lang w:val="en-US"/>
-        </w:rPr>
-        <w:t xml:space="preserve">: </w:t>
-      </w:r>
-      <w:r>
-        <w:rPr>
-          <w:rFonts w:ascii="Arial Narrow" w:hAnsi="Arial Narrow"/>
-          <w:sz w:val="28"/>
-          <w:szCs w:val="28"/>
-          <w:lang w:val="en-US"/>
-        </w:rPr>
-        <w:t xml:space="preserve">system software is a foundation that makes a computer work, managing all the hardware and telling other programs what to do. System software is essential because without it computer wouldn’t know how to run other programs, like browsers, </w:t>
-      </w:r>
-      <w:r>
-        <w:rPr>
-          <w:rFonts w:ascii="Arial Narrow" w:hAnsi="Arial Narrow"/>
-          <w:sz w:val="28"/>
-          <w:szCs w:val="28"/>
-          <w:lang w:val="en-US"/>
-        </w:rPr>
-        <w:t>ms office etc.</w:t>
+        <w:t xml:space="preserve">(1) System </w:t>
+      </w:r>
+      <w:proofErr w:type="gramStart"/>
+      <w:r>
+        <w:rPr>
+          <w:rFonts w:ascii="Arial Narrow" w:hAnsi="Arial Narrow"/>
+          <w:b/>
+          <w:bCs/>
+          <w:sz w:val="28"/>
+          <w:szCs w:val="28"/>
+          <w:lang w:val="en-US"/>
+        </w:rPr>
+        <w:t xml:space="preserve">software </w:t>
+      </w:r>
+      <w:r>
+        <w:rPr>
+          <w:rFonts w:ascii="Arial Narrow" w:hAnsi="Arial Narrow"/>
+          <w:b/>
+          <w:bCs/>
+          <w:sz w:val="28"/>
+          <w:szCs w:val="28"/>
+          <w:lang w:val="en-US"/>
+        </w:rPr>
+        <w:t>:</w:t>
+      </w:r>
+      <w:proofErr w:type="gramEnd"/>
+      <w:r>
+        <w:rPr>
+          <w:rFonts w:ascii="Arial Narrow" w:hAnsi="Arial Narrow"/>
+          <w:b/>
+          <w:bCs/>
+          <w:sz w:val="28"/>
+          <w:szCs w:val="28"/>
+          <w:lang w:val="en-US"/>
+        </w:rPr>
+        <w:t xml:space="preserve"> </w:t>
+      </w:r>
+      <w:r>
+        <w:rPr>
+          <w:rFonts w:ascii="Arial Narrow" w:hAnsi="Arial Narrow"/>
+          <w:sz w:val="28"/>
+          <w:szCs w:val="28"/>
+          <w:lang w:val="en-US"/>
+        </w:rPr>
+        <w:t xml:space="preserve">system software is a foundation that makes a computer work, managing all the hardware and telling other programs what to do. System software is essential because without </w:t>
+      </w:r>
+      <w:proofErr w:type="gramStart"/>
+      <w:r>
+        <w:rPr>
+          <w:rFonts w:ascii="Arial Narrow" w:hAnsi="Arial Narrow"/>
+          <w:sz w:val="28"/>
+          <w:szCs w:val="28"/>
+          <w:lang w:val="en-US"/>
+        </w:rPr>
+        <w:t>it</w:t>
+      </w:r>
+      <w:proofErr w:type="gramEnd"/>
+      <w:r>
+        <w:rPr>
+          <w:rFonts w:ascii="Arial Narrow" w:hAnsi="Arial Narrow"/>
+          <w:sz w:val="28"/>
+          <w:szCs w:val="28"/>
+          <w:lang w:val="en-US"/>
+        </w:rPr>
+        <w:t xml:space="preserve"> computer wouldn’t know how to run other programs, like browsers, </w:t>
+      </w:r>
+      <w:proofErr w:type="spellStart"/>
+      <w:r>
+        <w:rPr>
+          <w:rFonts w:ascii="Arial Narrow" w:hAnsi="Arial Narrow"/>
+          <w:sz w:val="28"/>
+          <w:szCs w:val="28"/>
+          <w:lang w:val="en-US"/>
+        </w:rPr>
+        <w:t>ms</w:t>
+      </w:r>
+      <w:proofErr w:type="spellEnd"/>
+      <w:r>
+        <w:rPr>
+          <w:rFonts w:ascii="Arial Narrow" w:hAnsi="Arial Narrow"/>
+          <w:sz w:val="28"/>
+          <w:szCs w:val="28"/>
+          <w:lang w:val="en-US"/>
+        </w:rPr>
+        <w:t xml:space="preserve"> office etc.</w:t>
       </w:r>
     </w:p>
     <w:p>
@@ -357,26 +458,70 @@
           <w:szCs w:val="28"/>
           <w:lang w:val="en-US"/>
         </w:rPr>
-        <w:t xml:space="preserve"> (OS) : </w:t>
-      </w:r>
-      <w:r>
-        <w:rPr>
-          <w:rFonts w:ascii="Arial Narrow" w:hAnsi="Arial Narrow"/>
-          <w:sz w:val="28"/>
-          <w:szCs w:val="28"/>
-          <w:lang w:val="en-US"/>
-        </w:rPr>
-        <w:t>Operating system is the most important program of computer. It’s manage all the hardware and allow software to run.</w:t>
-      </w:r>
-      <w:r>
-        <w:rPr>
-          <w:rFonts w:ascii="Arial Narrow" w:hAnsi="Arial Narrow"/>
+        <w:t xml:space="preserve"> (OS</w:t>
+      </w:r>
+      <w:proofErr w:type="gramStart"/>
+      <w:r>
+        <w:rPr>
+          <w:rFonts w:ascii="Arial Narrow" w:hAnsi="Arial Narrow"/>
+          <w:b/>
+          <w:bCs/>
+          <w:sz w:val="28"/>
+          <w:szCs w:val="28"/>
+          <w:lang w:val="en-US"/>
+        </w:rPr>
+        <w:t>) :</w:t>
+      </w:r>
+      <w:proofErr w:type="gramEnd"/>
+      <w:r>
+        <w:rPr>
+          <w:rFonts w:ascii="Arial Narrow" w:hAnsi="Arial Narrow"/>
+          <w:b/>
+          <w:bCs/>
           <w:sz w:val="28"/>
           <w:szCs w:val="28"/>
           <w:lang w:val="en-US"/>
         </w:rPr>
         <w:t xml:space="preserve"> </w:t>
       </w:r>
+      <w:r>
+        <w:rPr>
+          <w:rFonts w:ascii="Arial Narrow" w:hAnsi="Arial Narrow"/>
+          <w:sz w:val="28"/>
+          <w:szCs w:val="28"/>
+          <w:lang w:val="en-US"/>
+        </w:rPr>
+        <w:t xml:space="preserve">Operating system is the most important program of computer. It’s </w:t>
+      </w:r>
+      <w:proofErr w:type="gramStart"/>
+      <w:r>
+        <w:rPr>
+          <w:rFonts w:ascii="Arial Narrow" w:hAnsi="Arial Narrow"/>
+          <w:sz w:val="28"/>
+          <w:szCs w:val="28"/>
+          <w:lang w:val="en-US"/>
+        </w:rPr>
+        <w:t>manage</w:t>
+      </w:r>
+      <w:proofErr w:type="gramEnd"/>
+      <w:r>
+        <w:rPr>
+          <w:rFonts w:ascii="Arial Narrow" w:hAnsi="Arial Narrow"/>
+          <w:sz w:val="28"/>
+          <w:szCs w:val="28"/>
+          <w:lang w:val="en-US"/>
+        </w:rPr>
+        <w:t xml:space="preserve"> all the hardware and allow software to run.</w:t>
+      </w:r>
+      <w:r>
+        <w:rPr>
+          <w:rFonts w:ascii="Arial Narrow" w:hAnsi="Arial Narrow"/>
+          <w:sz w:val="28"/>
+          <w:szCs w:val="28"/>
+          <w:lang w:val="en-US"/>
+        </w:rPr>
+        <w:t xml:space="preserve"> </w:t>
+      </w:r>
     </w:p>
     <w:p>
       <w:pPr>
@@ -388,6 +533,7 @@
           <w:lang w:val="en-US"/>
         </w:rPr>
       </w:pPr>
+      <w:proofErr w:type="gramStart"/>
       <w:r>
         <w:rPr>
           <w:rFonts w:ascii="Arial Narrow" w:hAnsi="Arial Narrow"/>
@@ -404,16 +550,37 @@
           <w:szCs w:val="28"/>
           <w:lang w:val="en-US"/>
         </w:rPr>
-        <w:t xml:space="preserve"> : Windows xp,7,10,11 , </w:t>
-      </w:r>
-      <w:r>
-        <w:rPr>
-          <w:rFonts w:ascii="Arial Narrow" w:hAnsi="Arial Narrow"/>
-          <w:sz w:val="28"/>
-          <w:szCs w:val="28"/>
-          <w:lang w:val="en-US"/>
-        </w:rPr>
-        <w:t>linux, Mac , Android .</w:t>
+        <w:t xml:space="preserve"> :</w:t>
+      </w:r>
+      <w:proofErr w:type="gramEnd"/>
+      <w:r>
+        <w:rPr>
+          <w:rFonts w:ascii="Arial Narrow" w:hAnsi="Arial Narrow"/>
+          <w:sz w:val="28"/>
+          <w:szCs w:val="28"/>
+          <w:lang w:val="en-US"/>
+        </w:rPr>
+        <w:t xml:space="preserve"> Windows xp,7,10,11 , </w:t>
+      </w:r>
+      <w:proofErr w:type="spellStart"/>
+      <w:r>
+        <w:rPr>
+          <w:rFonts w:ascii="Arial Narrow" w:hAnsi="Arial Narrow"/>
+          <w:sz w:val="28"/>
+          <w:szCs w:val="28"/>
+          <w:lang w:val="en-US"/>
+        </w:rPr>
+        <w:t>linux</w:t>
+      </w:r>
+      <w:proofErr w:type="spellEnd"/>
+      <w:r>
+        <w:rPr>
+          <w:rFonts w:ascii="Arial Narrow" w:hAnsi="Arial Narrow"/>
+          <w:sz w:val="28"/>
+          <w:szCs w:val="28"/>
+          <w:lang w:val="en-US"/>
+        </w:rPr>
+        <w:t>, Mac , Android .</w:t>
       </w:r>
     </w:p>
     <w:p>
@@ -441,7 +608,31 @@
           <w:szCs w:val="28"/>
           <w:lang w:val="en-US"/>
         </w:rPr>
-        <w:t xml:space="preserve">Device drivers : </w:t>
+        <w:t xml:space="preserve">Device </w:t>
+      </w:r>
+      <w:proofErr w:type="gramStart"/>
+      <w:r>
+        <w:rPr>
+          <w:rFonts w:ascii="Arial Narrow" w:hAnsi="Arial Narrow"/>
+          <w:b/>
+          <w:bCs/>
+          <w:sz w:val="28"/>
+          <w:szCs w:val="28"/>
+          <w:lang w:val="en-US"/>
+        </w:rPr>
+        <w:t>drivers :</w:t>
+      </w:r>
+      <w:proofErr w:type="gramEnd"/>
+      <w:r>
+        <w:rPr>
+          <w:rFonts w:ascii="Arial Narrow" w:hAnsi="Arial Narrow"/>
+          <w:b/>
+          <w:bCs/>
+          <w:sz w:val="28"/>
+          <w:szCs w:val="28"/>
+          <w:lang w:val="en-US"/>
+        </w:rPr>
+        <w:t xml:space="preserve"> </w:t>
       </w:r>
       <w:r>
         <w:rPr>
@@ -469,16 +660,29 @@
           <w:lang w:val="en-US"/>
         </w:rPr>
       </w:pPr>
-      <w:r>
-        <w:rPr>
-          <w:rFonts w:ascii="Arial Narrow" w:hAnsi="Arial Narrow"/>
-          <w:b/>
-          <w:bCs/>
-          <w:sz w:val="28"/>
-          <w:szCs w:val="28"/>
-          <w:lang w:val="en-US"/>
-        </w:rPr>
-        <w:t xml:space="preserve">Utilities : </w:t>
+      <w:proofErr w:type="gramStart"/>
+      <w:r>
+        <w:rPr>
+          <w:rFonts w:ascii="Arial Narrow" w:hAnsi="Arial Narrow"/>
+          <w:b/>
+          <w:bCs/>
+          <w:sz w:val="28"/>
+          <w:szCs w:val="28"/>
+          <w:lang w:val="en-US"/>
+        </w:rPr>
+        <w:t>Utilities :</w:t>
+      </w:r>
+      <w:proofErr w:type="gramEnd"/>
+      <w:r>
+        <w:rPr>
+          <w:rFonts w:ascii="Arial Narrow" w:hAnsi="Arial Narrow"/>
+          <w:b/>
+          <w:bCs/>
+          <w:sz w:val="28"/>
+          <w:szCs w:val="28"/>
+          <w:lang w:val="en-US"/>
+        </w:rPr>
+        <w:t xml:space="preserve"> </w:t>
       </w:r>
       <w:r>
         <w:rPr>
@@ -509,14 +713,25 @@
           <w:lang w:val="en-US"/>
         </w:rPr>
       </w:pPr>
-      <w:r>
-        <w:rPr>
-          <w:rFonts w:ascii="Arial Narrow" w:hAnsi="Arial Narrow"/>
-          <w:sz w:val="28"/>
-          <w:szCs w:val="28"/>
-          <w:lang w:val="en-US"/>
-        </w:rPr>
-        <w:t>Examples : Disk cleanup</w:t>
+      <w:proofErr w:type="gramStart"/>
+      <w:r>
+        <w:rPr>
+          <w:rFonts w:ascii="Arial Narrow" w:hAnsi="Arial Narrow"/>
+          <w:sz w:val="28"/>
+          <w:szCs w:val="28"/>
+          <w:lang w:val="en-US"/>
+        </w:rPr>
+        <w:t>Examples :</w:t>
+      </w:r>
+      <w:proofErr w:type="gramEnd"/>
+      <w:r>
+        <w:rPr>
+          <w:rFonts w:ascii="Arial Narrow" w:hAnsi="Arial Narrow"/>
+          <w:sz w:val="28"/>
+          <w:szCs w:val="28"/>
+          <w:lang w:val="en-US"/>
+        </w:rPr>
+        <w:t xml:space="preserve"> Disk cleanup</w:t>
       </w:r>
       <w:r>
         <w:rPr>
@@ -564,7 +779,31 @@
           <w:szCs w:val="28"/>
           <w:lang w:val="en-US"/>
         </w:rPr>
-        <w:t xml:space="preserve">(2) Application software : </w:t>
+        <w:t xml:space="preserve">(2) Application </w:t>
+      </w:r>
+      <w:proofErr w:type="gramStart"/>
+      <w:r>
+        <w:rPr>
+          <w:rFonts w:ascii="Arial Narrow" w:hAnsi="Arial Narrow"/>
+          <w:b/>
+          <w:bCs/>
+          <w:sz w:val="28"/>
+          <w:szCs w:val="28"/>
+          <w:lang w:val="en-US"/>
+        </w:rPr>
+        <w:t>software :</w:t>
+      </w:r>
+      <w:proofErr w:type="gramEnd"/>
+      <w:r>
+        <w:rPr>
+          <w:rFonts w:ascii="Arial Narrow" w:hAnsi="Arial Narrow"/>
+          <w:b/>
+          <w:bCs/>
+          <w:sz w:val="28"/>
+          <w:szCs w:val="28"/>
+          <w:lang w:val="en-US"/>
+        </w:rPr>
+        <w:t xml:space="preserve"> </w:t>
       </w:r>
       <w:r>
         <w:rPr>
@@ -585,23 +824,94 @@
           <w:lang w:val="en-US"/>
         </w:rPr>
       </w:pPr>
-      <w:r>
-        <w:rPr>
-          <w:rFonts w:ascii="Arial Narrow" w:hAnsi="Arial Narrow"/>
-          <w:sz w:val="28"/>
-          <w:szCs w:val="28"/>
-          <w:lang w:val="en-US"/>
-        </w:rPr>
-        <w:t xml:space="preserve">Examples : </w:t>
-      </w:r>
-      <w:r>
-        <w:rPr>
-          <w:rFonts w:ascii="Arial Narrow" w:hAnsi="Arial Narrow"/>
-          <w:sz w:val="28"/>
-          <w:szCs w:val="28"/>
-          <w:lang w:val="en-US"/>
-        </w:rPr>
-        <w:t>word processor like ms office, web browsers like firefox, communication tools app like whatsapp etc.</w:t>
+      <w:proofErr w:type="gramStart"/>
+      <w:r>
+        <w:rPr>
+          <w:rFonts w:ascii="Arial Narrow" w:hAnsi="Arial Narrow"/>
+          <w:sz w:val="28"/>
+          <w:szCs w:val="28"/>
+          <w:lang w:val="en-US"/>
+        </w:rPr>
+        <w:t>Examples :</w:t>
+      </w:r>
+      <w:proofErr w:type="gramEnd"/>
+      <w:r>
+        <w:rPr>
+          <w:rFonts w:ascii="Arial Narrow" w:hAnsi="Arial Narrow"/>
+          <w:sz w:val="28"/>
+          <w:szCs w:val="28"/>
+          <w:lang w:val="en-US"/>
+        </w:rPr>
+        <w:t xml:space="preserve"> </w:t>
+      </w:r>
+      <w:r>
+        <w:rPr>
+          <w:rFonts w:ascii="Arial Narrow" w:hAnsi="Arial Narrow"/>
+          <w:sz w:val="28"/>
+          <w:szCs w:val="28"/>
+          <w:lang w:val="en-US"/>
+        </w:rPr>
+        <w:t xml:space="preserve">word processor like </w:t>
+      </w:r>
+      <w:proofErr w:type="spellStart"/>
+      <w:r>
+        <w:rPr>
+          <w:rFonts w:ascii="Arial Narrow" w:hAnsi="Arial Narrow"/>
+          <w:sz w:val="28"/>
+          <w:szCs w:val="28"/>
+          <w:lang w:val="en-US"/>
+        </w:rPr>
+        <w:t>ms</w:t>
+      </w:r>
+      <w:proofErr w:type="spellEnd"/>
+      <w:r>
+        <w:rPr>
+          <w:rFonts w:ascii="Arial Narrow" w:hAnsi="Arial Narrow"/>
+          <w:sz w:val="28"/>
+          <w:szCs w:val="28"/>
+          <w:lang w:val="en-US"/>
+        </w:rPr>
+        <w:t xml:space="preserve"> office, web browsers like </w:t>
+      </w:r>
+      <w:proofErr w:type="spellStart"/>
+      <w:r>
+        <w:rPr>
+          <w:rFonts w:ascii="Arial Narrow" w:hAnsi="Arial Narrow"/>
+          <w:sz w:val="28"/>
+          <w:szCs w:val="28"/>
+          <w:lang w:val="en-US"/>
+        </w:rPr>
+        <w:t>firefox</w:t>
+      </w:r>
+      <w:proofErr w:type="spellEnd"/>
+      <w:r>
+        <w:rPr>
+          <w:rFonts w:ascii="Arial Narrow" w:hAnsi="Arial Narrow"/>
+          <w:sz w:val="28"/>
+          <w:szCs w:val="28"/>
+          <w:lang w:val="en-US"/>
+        </w:rPr>
+        <w:t xml:space="preserve">, communication tools app like </w:t>
+      </w:r>
+      <w:proofErr w:type="spellStart"/>
+      <w:r>
+        <w:rPr>
+          <w:rFonts w:ascii="Arial Narrow" w:hAnsi="Arial Narrow"/>
+          <w:sz w:val="28"/>
+          <w:szCs w:val="28"/>
+          <w:lang w:val="en-US"/>
+        </w:rPr>
+        <w:t>whatsapp</w:t>
+      </w:r>
+      <w:proofErr w:type="spellEnd"/>
+      <w:r>
+        <w:rPr>
+          <w:rFonts w:ascii="Arial Narrow" w:hAnsi="Arial Narrow"/>
+          <w:sz w:val="28"/>
+          <w:szCs w:val="28"/>
+          <w:lang w:val="en-US"/>
+        </w:rPr>
+        <w:t xml:space="preserve"> etc.</w:t>
       </w:r>
     </w:p>
     <w:p>
@@ -774,7 +1084,31 @@
           <w:szCs w:val="28"/>
           <w:lang w:val="en-US"/>
         </w:rPr>
-        <w:t>Phase 1 : Planning</w:t>
+        <w:t xml:space="preserve">Phase </w:t>
+      </w:r>
+      <w:proofErr w:type="gramStart"/>
+      <w:r>
+        <w:rPr>
+          <w:rFonts w:ascii="Arial Narrow" w:hAnsi="Arial Narrow"/>
+          <w:b/>
+          <w:bCs/>
+          <w:sz w:val="28"/>
+          <w:szCs w:val="28"/>
+          <w:lang w:val="en-US"/>
+        </w:rPr>
+        <w:t>1 :</w:t>
+      </w:r>
+      <w:proofErr w:type="gramEnd"/>
+      <w:r>
+        <w:rPr>
+          <w:rFonts w:ascii="Arial Narrow" w:hAnsi="Arial Narrow"/>
+          <w:b/>
+          <w:bCs/>
+          <w:sz w:val="28"/>
+          <w:szCs w:val="28"/>
+          <w:lang w:val="en-US"/>
+        </w:rPr>
+        <w:t xml:space="preserve"> Planning</w:t>
       </w:r>
       <w:r>
         <w:rPr>
@@ -907,7 +1241,31 @@
           <w:szCs w:val="28"/>
           <w:lang w:val="en-US"/>
         </w:rPr>
-        <w:t xml:space="preserve">Phase 2 : Requirement Analysis </w:t>
+        <w:t xml:space="preserve">Phase </w:t>
+      </w:r>
+      <w:proofErr w:type="gramStart"/>
+      <w:r>
+        <w:rPr>
+          <w:rFonts w:ascii="Arial Narrow" w:hAnsi="Arial Narrow"/>
+          <w:b/>
+          <w:bCs/>
+          <w:sz w:val="28"/>
+          <w:szCs w:val="28"/>
+          <w:lang w:val="en-US"/>
+        </w:rPr>
+        <w:t>2 :</w:t>
+      </w:r>
+      <w:proofErr w:type="gramEnd"/>
+      <w:r>
+        <w:rPr>
+          <w:rFonts w:ascii="Arial Narrow" w:hAnsi="Arial Narrow"/>
+          <w:b/>
+          <w:bCs/>
+          <w:sz w:val="28"/>
+          <w:szCs w:val="28"/>
+          <w:lang w:val="en-US"/>
+        </w:rPr>
+        <w:t xml:space="preserve"> Requirement Analysis </w:t>
       </w:r>
       <w:r>
         <w:rPr>
@@ -1005,7 +1363,31 @@
           <w:szCs w:val="28"/>
           <w:lang w:val="en-US"/>
         </w:rPr>
-        <w:t xml:space="preserve">Phase 3 : Design </w:t>
+        <w:t xml:space="preserve">Phase </w:t>
+      </w:r>
+      <w:proofErr w:type="gramStart"/>
+      <w:r>
+        <w:rPr>
+          <w:rFonts w:ascii="Arial Narrow" w:hAnsi="Arial Narrow"/>
+          <w:b/>
+          <w:bCs/>
+          <w:sz w:val="28"/>
+          <w:szCs w:val="28"/>
+          <w:lang w:val="en-US"/>
+        </w:rPr>
+        <w:t>3 :</w:t>
+      </w:r>
+      <w:proofErr w:type="gramEnd"/>
+      <w:r>
+        <w:rPr>
+          <w:rFonts w:ascii="Arial Narrow" w:hAnsi="Arial Narrow"/>
+          <w:b/>
+          <w:bCs/>
+          <w:sz w:val="28"/>
+          <w:szCs w:val="28"/>
+          <w:lang w:val="en-US"/>
+        </w:rPr>
+        <w:t xml:space="preserve"> Design </w:t>
       </w:r>
       <w:r>
         <w:rPr>
@@ -1104,7 +1486,31 @@
           <w:szCs w:val="28"/>
           <w:lang w:val="en-US"/>
         </w:rPr>
-        <w:t xml:space="preserve">Phase 4 : </w:t>
+        <w:t xml:space="preserve">Phase </w:t>
+      </w:r>
+      <w:proofErr w:type="gramStart"/>
+      <w:r>
+        <w:rPr>
+          <w:rFonts w:ascii="Arial Narrow" w:hAnsi="Arial Narrow"/>
+          <w:b/>
+          <w:bCs/>
+          <w:sz w:val="28"/>
+          <w:szCs w:val="28"/>
+          <w:lang w:val="en-US"/>
+        </w:rPr>
+        <w:t>4 :</w:t>
+      </w:r>
+      <w:proofErr w:type="gramEnd"/>
+      <w:r>
+        <w:rPr>
+          <w:rFonts w:ascii="Arial Narrow" w:hAnsi="Arial Narrow"/>
+          <w:b/>
+          <w:bCs/>
+          <w:sz w:val="28"/>
+          <w:szCs w:val="28"/>
+          <w:lang w:val="en-US"/>
+        </w:rPr>
+        <w:t xml:space="preserve"> </w:t>
       </w:r>
       <w:r>
         <w:rPr>
@@ -1151,7 +1557,27 @@
           <w:szCs w:val="28"/>
           <w:lang w:val="en-US"/>
         </w:rPr>
-        <w:t>Developers write the code based on design. ( compilers, interpreters, and some popular languages are put into use as per the software regulations.)</w:t>
+        <w:t xml:space="preserve">Developers write the code based on design. </w:t>
+      </w:r>
+      <w:proofErr w:type="gramStart"/>
+      <w:r>
+        <w:rPr>
+          <w:rFonts w:ascii="Arial Narrow" w:hAnsi="Arial Narrow"/>
+          <w:sz w:val="28"/>
+          <w:szCs w:val="28"/>
+          <w:lang w:val="en-US"/>
+        </w:rPr>
+        <w:t>( compilers</w:t>
+      </w:r>
+      <w:proofErr w:type="gramEnd"/>
+      <w:r>
+        <w:rPr>
+          <w:rFonts w:ascii="Arial Narrow" w:hAnsi="Arial Narrow"/>
+          <w:sz w:val="28"/>
+          <w:szCs w:val="28"/>
+          <w:lang w:val="en-US"/>
+        </w:rPr>
+        <w:t>, interpreters, and some popular languages are put into use as per the software regulations.)</w:t>
       </w:r>
     </w:p>
     <w:p>
@@ -1200,7 +1626,31 @@
           <w:szCs w:val="28"/>
           <w:lang w:val="en-US"/>
         </w:rPr>
-        <w:t xml:space="preserve">Phase 5 : Testing </w:t>
+        <w:t xml:space="preserve">Phase </w:t>
+      </w:r>
+      <w:proofErr w:type="gramStart"/>
+      <w:r>
+        <w:rPr>
+          <w:rFonts w:ascii="Arial Narrow" w:hAnsi="Arial Narrow"/>
+          <w:b/>
+          <w:bCs/>
+          <w:sz w:val="28"/>
+          <w:szCs w:val="28"/>
+          <w:lang w:val="en-US"/>
+        </w:rPr>
+        <w:t>5 :</w:t>
+      </w:r>
+      <w:proofErr w:type="gramEnd"/>
+      <w:r>
+        <w:rPr>
+          <w:rFonts w:ascii="Arial Narrow" w:hAnsi="Arial Narrow"/>
+          <w:b/>
+          <w:bCs/>
+          <w:sz w:val="28"/>
+          <w:szCs w:val="28"/>
+          <w:lang w:val="en-US"/>
+        </w:rPr>
+        <w:t xml:space="preserve"> Testing </w:t>
       </w:r>
       <w:r>
         <w:rPr>
@@ -1268,7 +1718,38 @@
           <w:szCs w:val="28"/>
           <w:lang w:val="en-US"/>
         </w:rPr>
-        <w:t>Make sure it does what it suppose to do.</w:t>
+        <w:t xml:space="preserve">Make sure it does what it </w:t>
+      </w:r>
+      <w:proofErr w:type="spellStart"/>
+      <w:proofErr w:type="gramStart"/>
+      <w:r>
+        <w:rPr>
+          <w:rFonts w:ascii="Arial Narrow" w:hAnsi="Arial Narrow"/>
+          <w:sz w:val="28"/>
+          <w:szCs w:val="28"/>
+          <w:lang w:val="en-US"/>
+        </w:rPr>
+        <w:t>suppose</w:t>
+      </w:r>
+      <w:proofErr w:type="gramEnd"/>
+      <w:r>
+        <w:rPr>
+          <w:rFonts w:ascii="Arial Narrow" w:hAnsi="Arial Narrow"/>
+          <w:sz w:val="28"/>
+          <w:szCs w:val="28"/>
+          <w:lang w:val="en-US"/>
+        </w:rPr>
+        <w:t xml:space="preserve"> to</w:t>
+      </w:r>
+      <w:proofErr w:type="spellEnd"/>
+      <w:r>
+        <w:rPr>
+          <w:rFonts w:ascii="Arial Narrow" w:hAnsi="Arial Narrow"/>
+          <w:sz w:val="28"/>
+          <w:szCs w:val="28"/>
+          <w:lang w:val="en-US"/>
+        </w:rPr>
+        <w:t xml:space="preserve"> do.</w:t>
       </w:r>
     </w:p>
     <w:p>
@@ -1311,7 +1792,31 @@
           <w:szCs w:val="28"/>
           <w:lang w:val="en-US"/>
         </w:rPr>
-        <w:t xml:space="preserve">Phase 6 : Deployment </w:t>
+        <w:t xml:space="preserve">Phase </w:t>
+      </w:r>
+      <w:proofErr w:type="gramStart"/>
+      <w:r>
+        <w:rPr>
+          <w:rFonts w:ascii="Arial Narrow" w:hAnsi="Arial Narrow"/>
+          <w:b/>
+          <w:bCs/>
+          <w:sz w:val="28"/>
+          <w:szCs w:val="28"/>
+          <w:lang w:val="en-US"/>
+        </w:rPr>
+        <w:t>6 :</w:t>
+      </w:r>
+      <w:proofErr w:type="gramEnd"/>
+      <w:r>
+        <w:rPr>
+          <w:rFonts w:ascii="Arial Narrow" w:hAnsi="Arial Narrow"/>
+          <w:b/>
+          <w:bCs/>
+          <w:sz w:val="28"/>
+          <w:szCs w:val="28"/>
+          <w:lang w:val="en-US"/>
+        </w:rPr>
+        <w:t xml:space="preserve"> Deployment </w:t>
       </w:r>
       <w:r>
         <w:rPr>
@@ -1413,7 +1918,31 @@
           <w:szCs w:val="28"/>
           <w:lang w:val="en-US"/>
         </w:rPr>
-        <w:t xml:space="preserve">Phase 7 : Maintenance </w:t>
+        <w:t xml:space="preserve">Phase </w:t>
+      </w:r>
+      <w:proofErr w:type="gramStart"/>
+      <w:r>
+        <w:rPr>
+          <w:rFonts w:ascii="Arial Narrow" w:hAnsi="Arial Narrow"/>
+          <w:b/>
+          <w:bCs/>
+          <w:sz w:val="28"/>
+          <w:szCs w:val="28"/>
+          <w:lang w:val="en-US"/>
+        </w:rPr>
+        <w:t>7 :</w:t>
+      </w:r>
+      <w:proofErr w:type="gramEnd"/>
+      <w:r>
+        <w:rPr>
+          <w:rFonts w:ascii="Arial Narrow" w:hAnsi="Arial Narrow"/>
+          <w:b/>
+          <w:bCs/>
+          <w:sz w:val="28"/>
+          <w:szCs w:val="28"/>
+          <w:lang w:val="en-US"/>
+        </w:rPr>
+        <w:t xml:space="preserve"> Maintenance </w:t>
       </w:r>
       <w:r>
         <w:rPr>
@@ -1522,6 +2051,767 @@
         </w:rPr>
         <w:t xml:space="preserve"> </w:t>
       </w:r>
+    </w:p>
+    <w:p>
+      <w:pPr>
+        <w:spacing w:before="240"/>
+        <w:ind w:left="1440"/>
+        <w:rPr>
+          <w:rFonts w:ascii="Arial Narrow" w:hAnsi="Arial Narrow"/>
+          <w:sz w:val="28"/>
+          <w:szCs w:val="28"/>
+          <w:lang w:val="en-US"/>
+        </w:rPr>
+      </w:pPr>
+    </w:p>
+    <w:p>
+      <w:pPr>
+        <w:spacing w:before="240"/>
+        <w:rPr>
+          <w:rFonts w:ascii="Arial Black" w:hAnsi="Arial Black"/>
+          <w:b/>
+          <w:bCs/>
+          <w:sz w:val="32"/>
+          <w:szCs w:val="32"/>
+          <w:lang w:val="en-US"/>
+        </w:rPr>
+      </w:pPr>
+      <w:r>
+        <w:rPr>
+          <w:rFonts w:ascii="Arial Black" w:hAnsi="Arial Black"/>
+          <w:b/>
+          <w:bCs/>
+          <w:sz w:val="32"/>
+          <w:szCs w:val="32"/>
+          <w:lang w:val="en-US"/>
+        </w:rPr>
+        <w:t>Q.3) Create the DFD and use case for ATM system.</w:t>
+      </w:r>
+    </w:p>
+    <w:p>
+      <w:pPr>
+        <w:spacing w:before="240"/>
+        <w:rPr>
+          <w:rFonts w:ascii="Arial Narrow" w:hAnsi="Arial Narrow"/>
+          <w:b/>
+          <w:bCs/>
+          <w:sz w:val="28"/>
+          <w:szCs w:val="28"/>
+          <w:lang w:val="en-US"/>
+        </w:rPr>
+      </w:pPr>
+      <w:r>
+        <w:rPr>
+          <w:rFonts w:ascii="Arial Black" w:hAnsi="Arial Black"/>
+          <w:b/>
+          <w:bCs/>
+          <w:sz w:val="32"/>
+          <w:szCs w:val="32"/>
+          <w:lang w:val="en-US"/>
+        </w:rPr>
+        <w:t xml:space="preserve">Ans. </w:t>
+      </w:r>
+      <w:r>
+        <w:rPr>
+          <w:rFonts w:ascii="Arial Narrow" w:hAnsi="Arial Narrow"/>
+          <w:b/>
+          <w:bCs/>
+          <w:sz w:val="28"/>
+          <w:szCs w:val="28"/>
+          <w:lang w:val="en-US"/>
+        </w:rPr>
+        <w:t xml:space="preserve"> DFD for ATM system (level 0)</w:t>
+      </w:r>
+    </w:p>
+    <w:p>
+      <w:pPr>
+        <w:spacing w:before="240"/>
+        <w:ind w:left="1440"/>
+        <w:rPr>
+          <w:rFonts w:ascii="Arial Narrow" w:hAnsi="Arial Narrow"/>
+          <w:sz w:val="28"/>
+          <w:szCs w:val="28"/>
+          <w:lang w:val="en-US"/>
+        </w:rPr>
+      </w:pPr>
+    </w:p>
+    <w:p>
+      <w:pPr>
+        <w:spacing w:before="240"/>
+        <w:ind w:left="1440"/>
+        <w:rPr>
+          <w:rFonts w:ascii="Arial Narrow" w:hAnsi="Arial Narrow"/>
+          <w:sz w:val="28"/>
+          <w:szCs w:val="28"/>
+        </w:rPr>
+      </w:pPr>
+      <w:r>
+        <w:rPr>
+          <w:rFonts w:ascii="Arial Narrow" w:hAnsi="Arial Narrow"/>
+          <w:noProof/>
+          <w:sz w:val="28"/>
+          <w:szCs w:val="28"/>
+        </w:rPr>
+        <w:drawing>
+          <wp:inline distT="0" distB="0" distL="0" distR="0" wp14:anchorId="1D3AAB61" wp14:editId="792FDEDD">
+            <wp:extent cx="6660515" cy="4389120"/>
+            <wp:effectExtent l="0" t="0" r="0" b="0"/>
+            <wp:docPr id="1825708806" name="Picture 1"/>
+            <wp:cNvGraphicFramePr>
+              <a:graphicFrameLocks xmlns:a="http://schemas.openxmlformats.org/drawingml/2006/main" noChangeAspect="1"/>
+            </wp:cNvGraphicFramePr>
+            <a:graphic xmlns:a="http://schemas.openxmlformats.org/drawingml/2006/main">
+              <a:graphicData uri="http://schemas.openxmlformats.org/drawingml/2006/picture">
+                <pic:pic xmlns:pic="http://schemas.openxmlformats.org/drawingml/2006/picture">
+                  <pic:nvPicPr>
+                    <pic:cNvPr id="0" name="Picture 1"/>
+                    <pic:cNvPicPr>
+                      <a:picLocks noChangeAspect="1" noChangeArrowheads="1"/>
+                    </pic:cNvPicPr>
+                  </pic:nvPicPr>
+                  <pic:blipFill>
+                    <a:blip r:embed="rId5" cstate="print">
+                      <a:extLst>
+                        <a:ext uri="{28A0092B-C50C-407E-A947-70E740481C1C}">
+                          <a14:useLocalDpi xmlns:a14="http://schemas.microsoft.com/office/drawing/2010/main" val="0"/>
+                        </a:ext>
+                      </a:extLst>
+                    </a:blip>
+                    <a:srcRect/>
+                    <a:stretch>
+                      <a:fillRect/>
+                    </a:stretch>
+                  </pic:blipFill>
+                  <pic:spPr bwMode="auto">
+                    <a:xfrm>
+                      <a:off x="0" y="0"/>
+                      <a:ext cx="6660515" cy="4389120"/>
+                    </a:xfrm>
+                    <a:prstGeom prst="rect">
+                      <a:avLst/>
+                    </a:prstGeom>
+                    <a:noFill/>
+                    <a:ln>
+                      <a:noFill/>
+                    </a:ln>
+                  </pic:spPr>
+                </pic:pic>
+              </a:graphicData>
+            </a:graphic>
+          </wp:inline>
+        </w:drawing>
+      </w:r>
+    </w:p>
+    <w:p>
+      <w:pPr>
+        <w:spacing w:before="240"/>
+        <w:ind w:left="1440"/>
+        <w:rPr>
+          <w:rFonts w:ascii="Arial Narrow" w:hAnsi="Arial Narrow"/>
+          <w:sz w:val="28"/>
+          <w:szCs w:val="28"/>
+          <w:lang w:val="en-US"/>
+        </w:rPr>
+      </w:pPr>
+    </w:p>
+    <w:p>
+      <w:pPr>
+        <w:spacing w:before="240"/>
+        <w:ind w:left="1440"/>
+        <w:rPr>
+          <w:rFonts w:ascii="Arial Narrow" w:hAnsi="Arial Narrow"/>
+          <w:b/>
+          <w:bCs/>
+          <w:sz w:val="28"/>
+          <w:szCs w:val="28"/>
+          <w:lang w:val="en-US"/>
+        </w:rPr>
+      </w:pPr>
+      <w:r>
+        <w:rPr>
+          <w:rFonts w:ascii="Arial Narrow" w:hAnsi="Arial Narrow"/>
+          <w:b/>
+          <w:bCs/>
+          <w:sz w:val="28"/>
+          <w:szCs w:val="28"/>
+          <w:lang w:val="en-US"/>
+        </w:rPr>
+        <w:t xml:space="preserve">Level 1 </w:t>
+      </w:r>
+      <w:r>
+        <w:rPr>
+          <w:rFonts w:ascii="Arial Narrow" w:hAnsi="Arial Narrow"/>
+          <w:b/>
+          <w:bCs/>
+          <w:sz w:val="28"/>
+          <w:szCs w:val="28"/>
+          <w:lang w:val="en-US"/>
+        </w:rPr>
+        <w:t>DFD for ATM system</w:t>
+      </w:r>
+    </w:p>
+    <w:p>
+      <w:pPr>
+        <w:spacing w:before="240"/>
+        <w:ind w:left="1440"/>
+        <w:rPr>
+          <w:rFonts w:ascii="Arial Narrow" w:hAnsi="Arial Narrow"/>
+          <w:b/>
+          <w:bCs/>
+          <w:sz w:val="28"/>
+          <w:szCs w:val="28"/>
+          <w:lang w:val="en-US"/>
+        </w:rPr>
+      </w:pPr>
+    </w:p>
+    <w:p>
+      <w:pPr>
+        <w:spacing w:before="240"/>
+        <w:ind w:left="1440"/>
+        <w:rPr>
+          <w:rFonts w:ascii="Arial Narrow" w:hAnsi="Arial Narrow"/>
+          <w:b/>
+          <w:bCs/>
+          <w:sz w:val="28"/>
+          <w:szCs w:val="28"/>
+          <w:lang w:val="en-US"/>
+        </w:rPr>
+      </w:pPr>
+    </w:p>
+    <w:p>
+      <w:pPr>
+        <w:spacing w:before="240"/>
+        <w:ind w:left="1440"/>
+        <w:rPr>
+          <w:rFonts w:ascii="Arial Narrow" w:hAnsi="Arial Narrow"/>
+          <w:b/>
+          <w:bCs/>
+          <w:sz w:val="28"/>
+          <w:szCs w:val="28"/>
+        </w:rPr>
+      </w:pPr>
+      <w:r>
+        <w:rPr>
+          <w:rFonts w:ascii="Arial Narrow" w:hAnsi="Arial Narrow"/>
+          <w:b/>
+          <w:bCs/>
+          <w:noProof/>
+          <w:sz w:val="28"/>
+          <w:szCs w:val="28"/>
+        </w:rPr>
+        <w:drawing>
+          <wp:inline distT="0" distB="0" distL="0" distR="0" wp14:anchorId="608E7955" wp14:editId="32995FEF">
+            <wp:extent cx="8008620" cy="5372100"/>
+            <wp:effectExtent l="0" t="0" r="0" b="0"/>
+            <wp:docPr id="1793978201" name="Picture 2"/>
+            <wp:cNvGraphicFramePr>
+              <a:graphicFrameLocks xmlns:a="http://schemas.openxmlformats.org/drawingml/2006/main" noChangeAspect="1"/>
+            </wp:cNvGraphicFramePr>
+            <a:graphic xmlns:a="http://schemas.openxmlformats.org/drawingml/2006/main">
+              <a:graphicData uri="http://schemas.openxmlformats.org/drawingml/2006/picture">
+                <pic:pic xmlns:pic="http://schemas.openxmlformats.org/drawingml/2006/picture">
+                  <pic:nvPicPr>
+                    <pic:cNvPr id="0" name="Picture 6"/>
+                    <pic:cNvPicPr>
+                      <a:picLocks noChangeAspect="1" noChangeArrowheads="1"/>
+                    </pic:cNvPicPr>
+                  </pic:nvPicPr>
+                  <pic:blipFill>
+                    <a:blip r:embed="rId6" cstate="print">
+                      <a:extLst>
+                        <a:ext uri="{28A0092B-C50C-407E-A947-70E740481C1C}">
+                          <a14:useLocalDpi xmlns:a14="http://schemas.microsoft.com/office/drawing/2010/main" val="0"/>
+                        </a:ext>
+                      </a:extLst>
+                    </a:blip>
+                    <a:srcRect/>
+                    <a:stretch>
+                      <a:fillRect/>
+                    </a:stretch>
+                  </pic:blipFill>
+                  <pic:spPr bwMode="auto">
+                    <a:xfrm>
+                      <a:off x="0" y="0"/>
+                      <a:ext cx="8008620" cy="5372100"/>
+                    </a:xfrm>
+                    <a:prstGeom prst="rect">
+                      <a:avLst/>
+                    </a:prstGeom>
+                    <a:noFill/>
+                    <a:ln>
+                      <a:noFill/>
+                    </a:ln>
+                  </pic:spPr>
+                </pic:pic>
+              </a:graphicData>
+            </a:graphic>
+          </wp:inline>
+        </w:drawing>
+      </w:r>
+    </w:p>
+    <w:p>
+      <w:pPr>
+        <w:spacing w:before="240"/>
+        <w:ind w:left="1440"/>
+        <w:rPr>
+          <w:rFonts w:ascii="Arial Narrow" w:hAnsi="Arial Narrow"/>
+          <w:b/>
+          <w:bCs/>
+          <w:sz w:val="28"/>
+          <w:szCs w:val="28"/>
+        </w:rPr>
+      </w:pPr>
+    </w:p>
+    <w:p>
+      <w:pPr>
+        <w:spacing w:before="240"/>
+        <w:ind w:left="1440"/>
+        <w:rPr>
+          <w:rFonts w:ascii="Arial Narrow" w:hAnsi="Arial Narrow"/>
+          <w:b/>
+          <w:bCs/>
+          <w:sz w:val="28"/>
+          <w:szCs w:val="28"/>
+        </w:rPr>
+      </w:pPr>
+      <w:r>
+        <w:rPr>
+          <w:rFonts w:ascii="Arial Narrow" w:hAnsi="Arial Narrow"/>
+          <w:b/>
+          <w:bCs/>
+          <w:sz w:val="28"/>
+          <w:szCs w:val="28"/>
+        </w:rPr>
+        <w:t>USE CASE for ATM system</w:t>
+      </w:r>
+    </w:p>
+    <w:p>
+      <w:pPr>
+        <w:spacing w:before="240"/>
+        <w:ind w:left="1440"/>
+        <w:rPr>
+          <w:rFonts w:ascii="Arial Narrow" w:hAnsi="Arial Narrow"/>
+          <w:b/>
+          <w:bCs/>
+          <w:sz w:val="28"/>
+          <w:szCs w:val="28"/>
+        </w:rPr>
+      </w:pPr>
+    </w:p>
+    <w:p>
+      <w:pPr>
+        <w:spacing w:before="240"/>
+        <w:ind w:left="1440"/>
+        <w:rPr>
+          <w:rFonts w:ascii="Arial Narrow" w:hAnsi="Arial Narrow"/>
+          <w:b/>
+          <w:bCs/>
+          <w:sz w:val="28"/>
+          <w:szCs w:val="28"/>
+        </w:rPr>
+      </w:pPr>
+      <w:r>
+        <w:rPr>
+          <w:rFonts w:ascii="Arial Narrow" w:hAnsi="Arial Narrow"/>
+          <w:b/>
+          <w:bCs/>
+          <w:noProof/>
+          <w:sz w:val="28"/>
+          <w:szCs w:val="28"/>
+        </w:rPr>
+        <w:drawing>
+          <wp:inline distT="0" distB="0" distL="0" distR="0" wp14:anchorId="568F496D" wp14:editId="786CE575">
+            <wp:extent cx="7993380" cy="9060180"/>
+            <wp:effectExtent l="0" t="0" r="0" b="0"/>
+            <wp:docPr id="299020515" name="Picture 2"/>
+            <wp:cNvGraphicFramePr>
+              <a:graphicFrameLocks xmlns:a="http://schemas.openxmlformats.org/drawingml/2006/main" noChangeAspect="1"/>
+            </wp:cNvGraphicFramePr>
+            <a:graphic xmlns:a="http://schemas.openxmlformats.org/drawingml/2006/main">
+              <a:graphicData uri="http://schemas.openxmlformats.org/drawingml/2006/picture">
+                <pic:pic xmlns:pic="http://schemas.openxmlformats.org/drawingml/2006/picture">
+                  <pic:nvPicPr>
+                    <pic:cNvPr id="0" name="Picture 6"/>
+                    <pic:cNvPicPr>
+                      <a:picLocks noChangeAspect="1" noChangeArrowheads="1"/>
+                    </pic:cNvPicPr>
+                  </pic:nvPicPr>
+                  <pic:blipFill>
+                    <a:blip r:embed="rId7" cstate="print">
+                      <a:extLst>
+                        <a:ext uri="{28A0092B-C50C-407E-A947-70E740481C1C}">
+                          <a14:useLocalDpi xmlns:a14="http://schemas.microsoft.com/office/drawing/2010/main" val="0"/>
+                        </a:ext>
+                      </a:extLst>
+                    </a:blip>
+                    <a:srcRect/>
+                    <a:stretch>
+                      <a:fillRect/>
+                    </a:stretch>
+                  </pic:blipFill>
+                  <pic:spPr bwMode="auto">
+                    <a:xfrm>
+                      <a:off x="0" y="0"/>
+                      <a:ext cx="7993380" cy="9060180"/>
+                    </a:xfrm>
+                    <a:prstGeom prst="rect">
+                      <a:avLst/>
+                    </a:prstGeom>
+                    <a:noFill/>
+                    <a:ln>
+                      <a:noFill/>
+                    </a:ln>
+                  </pic:spPr>
+                </pic:pic>
+              </a:graphicData>
+            </a:graphic>
+          </wp:inline>
+        </w:drawing>
+      </w:r>
+    </w:p>
+    <w:p>
+      <w:pPr>
+        <w:spacing w:before="240"/>
+        <w:ind w:left="1440"/>
+        <w:rPr>
+          <w:rFonts w:ascii="Arial Narrow" w:hAnsi="Arial Narrow"/>
+          <w:b/>
+          <w:bCs/>
+          <w:sz w:val="28"/>
+          <w:szCs w:val="28"/>
+        </w:rPr>
+      </w:pPr>
+    </w:p>
+    <w:p>
+      <w:pPr>
+        <w:spacing w:before="240"/>
+        <w:ind w:left="1440"/>
+        <w:rPr>
+          <w:rFonts w:ascii="Arial Narrow" w:hAnsi="Arial Narrow"/>
+          <w:b/>
+          <w:bCs/>
+          <w:sz w:val="28"/>
+          <w:szCs w:val="28"/>
+          <w:lang w:val="en-US"/>
+        </w:rPr>
+      </w:pPr>
+    </w:p>
+    <w:p>
+      <w:pPr>
+        <w:spacing w:before="240"/>
+        <w:ind w:left="1440"/>
+        <w:rPr>
+          <w:rFonts w:ascii="Arial Narrow" w:hAnsi="Arial Narrow"/>
+          <w:sz w:val="28"/>
+          <w:szCs w:val="28"/>
+          <w:lang w:val="en-US"/>
+        </w:rPr>
+      </w:pPr>
+    </w:p>
+    <w:p>
+      <w:pPr>
+        <w:spacing w:before="240"/>
+        <w:ind w:left="1440"/>
+        <w:rPr>
+          <w:rFonts w:ascii="Arial Black" w:hAnsi="Arial Black"/>
+          <w:b/>
+          <w:bCs/>
+          <w:sz w:val="32"/>
+          <w:szCs w:val="32"/>
+          <w:lang w:val="en-US"/>
+        </w:rPr>
+      </w:pPr>
+      <w:r>
+        <w:rPr>
+          <w:rFonts w:ascii="Arial Black" w:hAnsi="Arial Black"/>
+          <w:b/>
+          <w:bCs/>
+          <w:sz w:val="32"/>
+          <w:szCs w:val="32"/>
+          <w:lang w:val="en-US"/>
+        </w:rPr>
+        <w:t>Q.4) Create DFD and use case of Flipkart.</w:t>
+      </w:r>
+    </w:p>
+    <w:p>
+      <w:pPr>
+        <w:spacing w:before="240"/>
+        <w:ind w:left="1440"/>
+        <w:rPr>
+          <w:rFonts w:ascii="Arial Narrow" w:hAnsi="Arial Narrow"/>
+          <w:b/>
+          <w:bCs/>
+          <w:sz w:val="28"/>
+          <w:szCs w:val="28"/>
+          <w:lang w:val="en-US"/>
+        </w:rPr>
+      </w:pPr>
+      <w:r>
+        <w:rPr>
+          <w:rFonts w:ascii="Arial Black" w:hAnsi="Arial Black"/>
+          <w:b/>
+          <w:bCs/>
+          <w:sz w:val="32"/>
+          <w:szCs w:val="32"/>
+          <w:lang w:val="en-US"/>
+        </w:rPr>
+        <w:t xml:space="preserve">Ans. </w:t>
+      </w:r>
+      <w:r>
+        <w:rPr>
+          <w:rFonts w:ascii="Arial Narrow" w:hAnsi="Arial Narrow"/>
+          <w:b/>
+          <w:bCs/>
+          <w:sz w:val="28"/>
+          <w:szCs w:val="28"/>
+          <w:lang w:val="en-US"/>
+        </w:rPr>
+        <w:t xml:space="preserve">Level 0 DFD </w:t>
+      </w:r>
+      <w:r>
+        <w:rPr>
+          <w:rFonts w:ascii="Arial Narrow" w:hAnsi="Arial Narrow"/>
+          <w:b/>
+          <w:bCs/>
+          <w:sz w:val="28"/>
+          <w:szCs w:val="28"/>
+          <w:lang w:val="en-US"/>
+        </w:rPr>
+        <w:t>diagram:</w:t>
+      </w:r>
+    </w:p>
+    <w:p>
+      <w:pPr>
+        <w:spacing w:before="240"/>
+        <w:ind w:left="1440"/>
+        <w:rPr>
+          <w:rFonts w:ascii="Arial Narrow" w:hAnsi="Arial Narrow"/>
+          <w:b/>
+          <w:bCs/>
+          <w:sz w:val="28"/>
+          <w:szCs w:val="28"/>
+          <w:lang w:val="en-US"/>
+        </w:rPr>
+      </w:pPr>
+    </w:p>
+    <w:p>
+      <w:pPr>
+        <w:spacing w:before="240"/>
+        <w:ind w:left="1440"/>
+        <w:rPr>
+          <w:rFonts w:ascii="Arial Narrow" w:hAnsi="Arial Narrow"/>
+          <w:b/>
+          <w:bCs/>
+          <w:sz w:val="28"/>
+          <w:szCs w:val="28"/>
+        </w:rPr>
+      </w:pPr>
+      <w:r>
+        <w:rPr>
+          <w:rFonts w:ascii="Arial Narrow" w:hAnsi="Arial Narrow"/>
+          <w:b/>
+          <w:bCs/>
+          <w:sz w:val="28"/>
+          <w:szCs w:val="28"/>
+          <w:lang w:val="en-US"/>
+        </w:rPr>
+        <w:tab/>
+      </w:r>
+      <w:r>
+        <w:rPr>
+          <w:rFonts w:ascii="Arial Narrow" w:hAnsi="Arial Narrow"/>
+          <w:b/>
+          <w:bCs/>
+          <w:noProof/>
+          <w:sz w:val="28"/>
+          <w:szCs w:val="28"/>
+        </w:rPr>
+        <w:drawing>
+          <wp:inline distT="0" distB="0" distL="0" distR="0" wp14:anchorId="557B22A7" wp14:editId="2C3FC2EF">
+            <wp:extent cx="7437120" cy="4678680"/>
+            <wp:effectExtent l="0" t="0" r="0" b="0"/>
+            <wp:docPr id="1386963390" name="Picture 2"/>
+            <wp:cNvGraphicFramePr>
+              <a:graphicFrameLocks xmlns:a="http://schemas.openxmlformats.org/drawingml/2006/main" noChangeAspect="1"/>
+            </wp:cNvGraphicFramePr>
+            <a:graphic xmlns:a="http://schemas.openxmlformats.org/drawingml/2006/main">
+              <a:graphicData uri="http://schemas.openxmlformats.org/drawingml/2006/picture">
+                <pic:pic xmlns:pic="http://schemas.openxmlformats.org/drawingml/2006/picture">
+                  <pic:nvPicPr>
+                    <pic:cNvPr id="0" name="Picture 6"/>
+                    <pic:cNvPicPr>
+                      <a:picLocks noChangeAspect="1" noChangeArrowheads="1"/>
+                    </pic:cNvPicPr>
+                  </pic:nvPicPr>
+                  <pic:blipFill>
+                    <a:blip r:embed="rId8" cstate="print">
+                      <a:extLst>
+                        <a:ext uri="{28A0092B-C50C-407E-A947-70E740481C1C}">
+                          <a14:useLocalDpi xmlns:a14="http://schemas.microsoft.com/office/drawing/2010/main" val="0"/>
+                        </a:ext>
+                      </a:extLst>
+                    </a:blip>
+                    <a:srcRect/>
+                    <a:stretch>
+                      <a:fillRect/>
+                    </a:stretch>
+                  </pic:blipFill>
+                  <pic:spPr bwMode="auto">
+                    <a:xfrm>
+                      <a:off x="0" y="0"/>
+                      <a:ext cx="7437120" cy="4678680"/>
+                    </a:xfrm>
+                    <a:prstGeom prst="rect">
+                      <a:avLst/>
+                    </a:prstGeom>
+                    <a:noFill/>
+                    <a:ln>
+                      <a:noFill/>
+                    </a:ln>
+                  </pic:spPr>
+                </pic:pic>
+              </a:graphicData>
+            </a:graphic>
+          </wp:inline>
+        </w:drawing>
+      </w:r>
+    </w:p>
+    <w:p>
+      <w:pPr>
+        <w:spacing w:before="240"/>
+        <w:ind w:left="1440"/>
+        <w:rPr>
+          <w:rFonts w:ascii="Arial Narrow" w:hAnsi="Arial Narrow"/>
+          <w:b/>
+          <w:bCs/>
+          <w:sz w:val="28"/>
+          <w:szCs w:val="28"/>
+          <w:lang w:val="en-US"/>
+        </w:rPr>
+      </w:pPr>
+    </w:p>
+    <w:p>
+      <w:pPr>
+        <w:spacing w:before="240"/>
+        <w:ind w:left="1440"/>
+        <w:rPr>
+          <w:rFonts w:ascii="Arial Narrow" w:hAnsi="Arial Narrow"/>
+          <w:b/>
+          <w:bCs/>
+          <w:sz w:val="28"/>
+          <w:szCs w:val="28"/>
+          <w:lang w:val="en-US"/>
+        </w:rPr>
+      </w:pPr>
+      <w:r>
+        <w:rPr>
+          <w:rFonts w:ascii="Arial Narrow" w:hAnsi="Arial Narrow"/>
+          <w:b/>
+          <w:bCs/>
+          <w:sz w:val="28"/>
+          <w:szCs w:val="28"/>
+          <w:lang w:val="en-US"/>
+        </w:rPr>
+        <w:t>Level 1 DFD diagram:</w:t>
+      </w:r>
+    </w:p>
+    <w:p>
+      <w:pPr>
+        <w:spacing w:before="240"/>
+        <w:ind w:left="1440"/>
+        <w:rPr>
+          <w:rFonts w:ascii="Arial Narrow" w:hAnsi="Arial Narrow"/>
+          <w:b/>
+          <w:bCs/>
+          <w:sz w:val="28"/>
+          <w:szCs w:val="28"/>
+          <w:lang w:val="en-US"/>
+        </w:rPr>
+      </w:pPr>
+    </w:p>
+    <w:p>
+      <w:pPr>
+        <w:spacing w:before="240"/>
+        <w:ind w:left="1440"/>
+        <w:rPr>
+          <w:rFonts w:ascii="Arial Narrow" w:hAnsi="Arial Narrow"/>
+          <w:b/>
+          <w:bCs/>
+          <w:sz w:val="28"/>
+          <w:szCs w:val="28"/>
+        </w:rPr>
+      </w:pPr>
+      <w:r>
+        <w:rPr>
+          <w:rFonts w:ascii="Arial Narrow" w:hAnsi="Arial Narrow"/>
+          <w:b/>
+          <w:bCs/>
+          <w:sz w:val="28"/>
+          <w:szCs w:val="28"/>
+        </w:rPr>
+        <w:drawing>
+          <wp:inline distT="0" distB="0" distL="0" distR="0" wp14:anchorId="32280A30" wp14:editId="69371DF4">
+            <wp:extent cx="7917180" cy="5059680"/>
+            <wp:effectExtent l="0" t="0" r="0" b="0"/>
+            <wp:docPr id="1617511786" name="Picture 2"/>
+            <wp:cNvGraphicFramePr>
+              <a:graphicFrameLocks xmlns:a="http://schemas.openxmlformats.org/drawingml/2006/main" noChangeAspect="1"/>
+            </wp:cNvGraphicFramePr>
+            <a:graphic xmlns:a="http://schemas.openxmlformats.org/drawingml/2006/main">
+              <a:graphicData uri="http://schemas.openxmlformats.org/drawingml/2006/picture">
+                <pic:pic xmlns:pic="http://schemas.openxmlformats.org/drawingml/2006/picture">
+                  <pic:nvPicPr>
+                    <pic:cNvPr id="0" name="Picture 6"/>
+                    <pic:cNvPicPr>
+                      <a:picLocks noChangeAspect="1" noChangeArrowheads="1"/>
+                    </pic:cNvPicPr>
+                  </pic:nvPicPr>
+                  <pic:blipFill>
+                    <a:blip r:embed="rId9" cstate="print">
+                      <a:extLst>
+                        <a:ext uri="{28A0092B-C50C-407E-A947-70E740481C1C}">
+                          <a14:useLocalDpi xmlns:a14="http://schemas.microsoft.com/office/drawing/2010/main" val="0"/>
+                        </a:ext>
+                      </a:extLst>
+                    </a:blip>
+                    <a:srcRect/>
+                    <a:stretch>
+                      <a:fillRect/>
+                    </a:stretch>
+                  </pic:blipFill>
+                  <pic:spPr bwMode="auto">
+                    <a:xfrm>
+                      <a:off x="0" y="0"/>
+                      <a:ext cx="7917180" cy="5059680"/>
+                    </a:xfrm>
+                    <a:prstGeom prst="rect">
+                      <a:avLst/>
+                    </a:prstGeom>
+                    <a:noFill/>
+                    <a:ln>
+                      <a:noFill/>
+                    </a:ln>
+                  </pic:spPr>
+                </pic:pic>
+              </a:graphicData>
+            </a:graphic>
+          </wp:inline>
+        </w:drawing>
+      </w:r>
+    </w:p>
+    <w:p>
+      <w:pPr>
+        <w:spacing w:before="240"/>
+        <w:ind w:left="1440"/>
+        <w:rPr>
+          <w:rFonts w:ascii="Arial Narrow" w:hAnsi="Arial Narrow"/>
+          <w:b/>
+          <w:bCs/>
+          <w:sz w:val="28"/>
+          <w:szCs w:val="28"/>
+          <w:lang w:val="en-US"/>
+        </w:rPr>
+      </w:pPr>
     </w:p>
     <w:p>
       <w:pPr>
@@ -2874,7 +4164,6 @@
   <w:style w:type="character" w:default="1" w:styleId="DefaultParagraphFont">
     <w:name w:val="Default Paragraph Font"/>
     <w:uiPriority w:val="1"/>
-    <w:semiHidden/>
     <w:unhideWhenUsed/>
   </w:style>
   <w:style w:type="table" w:default="1" w:styleId="TableNormal">

--- a/surat/SEA-surat.docx
+++ b/surat/SEA-surat.docx
@@ -2746,6 +2746,7 @@
           <w:rFonts w:ascii="Arial Narrow" w:hAnsi="Arial Narrow"/>
           <w:b/>
           <w:bCs/>
+          <w:noProof/>
           <w:sz w:val="28"/>
           <w:szCs w:val="28"/>
         </w:rPr>
@@ -2827,6 +2828,391 @@
     </w:p>
     <w:p>
       <w:pPr>
+        <w:tabs>
+          <w:tab w:val="left" w:pos="1338"/>
+          <w:tab w:val="left" w:pos="2285"/>
+        </w:tabs>
+        <w:rPr>
+          <w:rFonts w:ascii="Arial Narrow" w:hAnsi="Arial Narrow"/>
+          <w:b/>
+          <w:bCs/>
+          <w:sz w:val="28"/>
+          <w:szCs w:val="28"/>
+          <w:lang w:val="en-US"/>
+        </w:rPr>
+      </w:pPr>
+      <w:r>
+        <w:rPr>
+          <w:rFonts w:ascii="Arial Black" w:hAnsi="Arial Black"/>
+          <w:b/>
+          <w:bCs/>
+          <w:sz w:val="32"/>
+          <w:szCs w:val="32"/>
+          <w:lang w:val="en-US"/>
+        </w:rPr>
+        <w:tab/>
+      </w:r>
+      <w:r>
+        <w:rPr>
+          <w:rFonts w:ascii="Arial Narrow" w:hAnsi="Arial Narrow"/>
+          <w:b/>
+          <w:bCs/>
+          <w:sz w:val="28"/>
+          <w:szCs w:val="28"/>
+          <w:lang w:val="en-US"/>
+        </w:rPr>
+        <w:t>Level 2 DFD Diagram</w:t>
+      </w:r>
+    </w:p>
+    <w:p>
+      <w:pPr>
+        <w:tabs>
+          <w:tab w:val="left" w:pos="1338"/>
+          <w:tab w:val="left" w:pos="2285"/>
+        </w:tabs>
+        <w:rPr>
+          <w:rFonts w:ascii="Arial Narrow" w:hAnsi="Arial Narrow"/>
+          <w:b/>
+          <w:bCs/>
+          <w:sz w:val="28"/>
+          <w:szCs w:val="28"/>
+          <w:lang w:val="en-US"/>
+        </w:rPr>
+      </w:pPr>
+    </w:p>
+    <w:p>
+      <w:pPr>
+        <w:tabs>
+          <w:tab w:val="left" w:pos="1338"/>
+          <w:tab w:val="left" w:pos="2285"/>
+        </w:tabs>
+        <w:rPr>
+          <w:rFonts w:ascii="Arial Narrow" w:hAnsi="Arial Narrow"/>
+          <w:b/>
+          <w:bCs/>
+          <w:sz w:val="28"/>
+          <w:szCs w:val="28"/>
+          <w:lang w:val="en-US"/>
+        </w:rPr>
+      </w:pPr>
+      <w:r>
+        <w:rPr>
+          <w:rFonts w:ascii="Arial Narrow" w:hAnsi="Arial Narrow"/>
+          <w:b/>
+          <w:bCs/>
+          <w:sz w:val="28"/>
+          <w:szCs w:val="28"/>
+          <w:lang w:val="en-US"/>
+        </w:rPr>
+        <w:tab/>
+      </w:r>
+      <w:r>
+        <w:rPr>
+          <w:rFonts w:ascii="Arial Narrow" w:hAnsi="Arial Narrow"/>
+          <w:b/>
+          <w:bCs/>
+          <w:noProof/>
+          <w:sz w:val="28"/>
+          <w:szCs w:val="28"/>
+        </w:rPr>
+        <w:drawing>
+          <wp:inline distT="0" distB="0" distL="0" distR="0" wp14:anchorId="31AC1E91" wp14:editId="61D81D3B">
+            <wp:extent cx="7246620" cy="9791700"/>
+            <wp:effectExtent l="0" t="0" r="0" b="0"/>
+            <wp:docPr id="1672281095" name="Picture 2"/>
+            <wp:cNvGraphicFramePr>
+              <a:graphicFrameLocks xmlns:a="http://schemas.openxmlformats.org/drawingml/2006/main" noChangeAspect="1"/>
+            </wp:cNvGraphicFramePr>
+            <a:graphic xmlns:a="http://schemas.openxmlformats.org/drawingml/2006/main">
+              <a:graphicData uri="http://schemas.openxmlformats.org/drawingml/2006/picture">
+                <pic:pic xmlns:pic="http://schemas.openxmlformats.org/drawingml/2006/picture">
+                  <pic:nvPicPr>
+                    <pic:cNvPr id="0" name="Picture 6"/>
+                    <pic:cNvPicPr>
+                      <a:picLocks noChangeAspect="1" noChangeArrowheads="1"/>
+                    </pic:cNvPicPr>
+                  </pic:nvPicPr>
+                  <pic:blipFill>
+                    <a:blip r:embed="rId10" cstate="print">
+                      <a:extLst>
+                        <a:ext uri="{28A0092B-C50C-407E-A947-70E740481C1C}">
+                          <a14:useLocalDpi xmlns:a14="http://schemas.microsoft.com/office/drawing/2010/main" val="0"/>
+                        </a:ext>
+                      </a:extLst>
+                    </a:blip>
+                    <a:srcRect/>
+                    <a:stretch>
+                      <a:fillRect/>
+                    </a:stretch>
+                  </pic:blipFill>
+                  <pic:spPr bwMode="auto">
+                    <a:xfrm>
+                      <a:off x="0" y="0"/>
+                      <a:ext cx="7246620" cy="9791700"/>
+                    </a:xfrm>
+                    <a:prstGeom prst="rect">
+                      <a:avLst/>
+                    </a:prstGeom>
+                    <a:noFill/>
+                    <a:ln>
+                      <a:noFill/>
+                    </a:ln>
+                  </pic:spPr>
+                </pic:pic>
+              </a:graphicData>
+            </a:graphic>
+          </wp:inline>
+        </w:drawing>
+      </w:r>
+    </w:p>
+    <w:p>
+      <w:pPr>
+        <w:tabs>
+          <w:tab w:val="left" w:pos="1338"/>
+          <w:tab w:val="left" w:pos="2285"/>
+        </w:tabs>
+        <w:rPr>
+          <w:rFonts w:ascii="Arial Narrow" w:hAnsi="Arial Narrow"/>
+          <w:b/>
+          <w:bCs/>
+          <w:sz w:val="28"/>
+          <w:szCs w:val="28"/>
+          <w:lang w:val="en-US"/>
+        </w:rPr>
+      </w:pPr>
+    </w:p>
+    <w:p>
+      <w:pPr>
+        <w:tabs>
+          <w:tab w:val="left" w:pos="1338"/>
+          <w:tab w:val="left" w:pos="2285"/>
+        </w:tabs>
+        <w:rPr>
+          <w:rFonts w:ascii="Arial Narrow" w:hAnsi="Arial Narrow"/>
+          <w:b/>
+          <w:bCs/>
+          <w:sz w:val="28"/>
+          <w:szCs w:val="28"/>
+          <w:lang w:val="en-US"/>
+        </w:rPr>
+      </w:pPr>
+      <w:r>
+        <w:rPr>
+          <w:rFonts w:ascii="Arial Narrow" w:hAnsi="Arial Narrow"/>
+          <w:b/>
+          <w:bCs/>
+          <w:sz w:val="28"/>
+          <w:szCs w:val="28"/>
+          <w:lang w:val="en-US"/>
+        </w:rPr>
+        <w:tab/>
+        <w:t>Use case diagram:</w:t>
+      </w:r>
+    </w:p>
+    <w:p>
+      <w:pPr>
+        <w:tabs>
+          <w:tab w:val="left" w:pos="1338"/>
+          <w:tab w:val="left" w:pos="2285"/>
+        </w:tabs>
+        <w:rPr>
+          <w:rFonts w:ascii="Arial Narrow" w:hAnsi="Arial Narrow"/>
+          <w:b/>
+          <w:bCs/>
+          <w:sz w:val="28"/>
+          <w:szCs w:val="28"/>
+          <w:lang w:val="en-US"/>
+        </w:rPr>
+      </w:pPr>
+    </w:p>
+    <w:p>
+      <w:pPr>
+        <w:tabs>
+          <w:tab w:val="left" w:pos="1338"/>
+          <w:tab w:val="left" w:pos="2285"/>
+        </w:tabs>
+        <w:rPr>
+          <w:rFonts w:ascii="Arial Narrow" w:hAnsi="Arial Narrow"/>
+          <w:b/>
+          <w:bCs/>
+          <w:sz w:val="28"/>
+          <w:szCs w:val="28"/>
+          <w:lang w:val="en-US"/>
+        </w:rPr>
+      </w:pPr>
+    </w:p>
+    <w:p>
+      <w:pPr>
+        <w:tabs>
+          <w:tab w:val="left" w:pos="1338"/>
+          <w:tab w:val="left" w:pos="2285"/>
+        </w:tabs>
+        <w:rPr>
+          <w:rFonts w:ascii="Arial Narrow" w:hAnsi="Arial Narrow"/>
+          <w:b/>
+          <w:bCs/>
+          <w:sz w:val="28"/>
+          <w:szCs w:val="28"/>
+          <w:lang w:val="en-US"/>
+        </w:rPr>
+      </w:pPr>
+      <w:r>
+        <w:rPr>
+          <w:rFonts w:ascii="Arial Narrow" w:hAnsi="Arial Narrow"/>
+          <w:b/>
+          <w:bCs/>
+          <w:sz w:val="28"/>
+          <w:szCs w:val="28"/>
+          <w:lang w:val="en-US"/>
+        </w:rPr>
+        <w:tab/>
+      </w:r>
+    </w:p>
+    <w:p>
+      <w:pPr>
+        <w:tabs>
+          <w:tab w:val="left" w:pos="1338"/>
+          <w:tab w:val="left" w:pos="2285"/>
+        </w:tabs>
+        <w:rPr>
+          <w:rFonts w:ascii="Arial Narrow" w:hAnsi="Arial Narrow"/>
+          <w:b/>
+          <w:bCs/>
+          <w:sz w:val="28"/>
+          <w:szCs w:val="28"/>
+        </w:rPr>
+      </w:pPr>
+      <w:r>
+        <w:rPr>
+          <w:rFonts w:ascii="Arial Narrow" w:hAnsi="Arial Narrow"/>
+          <w:b/>
+          <w:bCs/>
+          <w:sz w:val="28"/>
+          <w:szCs w:val="28"/>
+          <w:lang w:val="en-US"/>
+        </w:rPr>
+        <w:tab/>
+      </w:r>
+      <w:r>
+        <w:rPr>
+          <w:rFonts w:ascii="Arial Narrow" w:hAnsi="Arial Narrow"/>
+          <w:b/>
+          <w:bCs/>
+          <w:sz w:val="28"/>
+          <w:szCs w:val="28"/>
+        </w:rPr>
+        <w:drawing>
+          <wp:inline distT="0" distB="0" distL="0" distR="0" wp14:anchorId="0A6C9F50" wp14:editId="68A8AE25">
+            <wp:extent cx="7955280" cy="7818120"/>
+            <wp:effectExtent l="0" t="0" r="0" b="0"/>
+            <wp:docPr id="2004112836" name="Picture 2"/>
+            <wp:cNvGraphicFramePr>
+              <a:graphicFrameLocks xmlns:a="http://schemas.openxmlformats.org/drawingml/2006/main" noChangeAspect="1"/>
+            </wp:cNvGraphicFramePr>
+            <a:graphic xmlns:a="http://schemas.openxmlformats.org/drawingml/2006/main">
+              <a:graphicData uri="http://schemas.openxmlformats.org/drawingml/2006/picture">
+                <pic:pic xmlns:pic="http://schemas.openxmlformats.org/drawingml/2006/picture">
+                  <pic:nvPicPr>
+                    <pic:cNvPr id="0" name="Picture 6"/>
+                    <pic:cNvPicPr>
+                      <a:picLocks noChangeAspect="1" noChangeArrowheads="1"/>
+                    </pic:cNvPicPr>
+                  </pic:nvPicPr>
+                  <pic:blipFill>
+                    <a:blip r:embed="rId11" cstate="print">
+                      <a:extLst>
+                        <a:ext uri="{28A0092B-C50C-407E-A947-70E740481C1C}">
+                          <a14:useLocalDpi xmlns:a14="http://schemas.microsoft.com/office/drawing/2010/main" val="0"/>
+                        </a:ext>
+                      </a:extLst>
+                    </a:blip>
+                    <a:srcRect/>
+                    <a:stretch>
+                      <a:fillRect/>
+                    </a:stretch>
+                  </pic:blipFill>
+                  <pic:spPr bwMode="auto">
+                    <a:xfrm>
+                      <a:off x="0" y="0"/>
+                      <a:ext cx="7955280" cy="7818120"/>
+                    </a:xfrm>
+                    <a:prstGeom prst="rect">
+                      <a:avLst/>
+                    </a:prstGeom>
+                    <a:noFill/>
+                    <a:ln>
+                      <a:noFill/>
+                    </a:ln>
+                  </pic:spPr>
+                </pic:pic>
+              </a:graphicData>
+            </a:graphic>
+          </wp:inline>
+        </w:drawing>
+      </w:r>
+    </w:p>
+    <w:p>
+      <w:pPr>
+        <w:tabs>
+          <w:tab w:val="left" w:pos="1338"/>
+          <w:tab w:val="left" w:pos="2285"/>
+        </w:tabs>
+        <w:rPr>
+          <w:rFonts w:ascii="Arial Narrow" w:hAnsi="Arial Narrow"/>
+          <w:b/>
+          <w:bCs/>
+          <w:sz w:val="28"/>
+          <w:szCs w:val="28"/>
+        </w:rPr>
+      </w:pPr>
+    </w:p>
+    <w:p>
+      <w:pPr>
+        <w:tabs>
+          <w:tab w:val="left" w:pos="1338"/>
+          <w:tab w:val="left" w:pos="2285"/>
+        </w:tabs>
+        <w:rPr>
+          <w:rFonts w:ascii="Arial Black" w:hAnsi="Arial Black"/>
+          <w:b/>
+          <w:bCs/>
+          <w:sz w:val="32"/>
+          <w:szCs w:val="32"/>
+          <w:lang w:val="en-US"/>
+        </w:rPr>
+      </w:pPr>
+      <w:r>
+        <w:rPr>
+          <w:rFonts w:ascii="Arial Black" w:hAnsi="Arial Black"/>
+          <w:b/>
+          <w:bCs/>
+          <w:sz w:val="32"/>
+          <w:szCs w:val="32"/>
+          <w:lang w:val="en-US"/>
+        </w:rPr>
+        <w:tab/>
+      </w:r>
+    </w:p>
+    <w:p>
+      <w:pPr>
+        <w:tabs>
+          <w:tab w:val="left" w:pos="2285"/>
+        </w:tabs>
+        <w:rPr>
+          <w:rFonts w:ascii="Arial Black" w:hAnsi="Arial Black"/>
+          <w:b/>
+          <w:bCs/>
+          <w:sz w:val="32"/>
+          <w:szCs w:val="32"/>
+          <w:lang w:val="en-US"/>
+        </w:rPr>
+      </w:pPr>
+    </w:p>
+    <w:p>
+      <w:pPr>
+        <w:tabs>
+          <w:tab w:val="left" w:pos="2285"/>
+        </w:tabs>
         <w:rPr>
           <w:rFonts w:ascii="Arial Black" w:hAnsi="Arial Black"/>
           <w:b/>
